--- a/docs/Documentacion.docx
+++ b/docs/Documentacion.docx
@@ -317,14 +317,9 @@
         </w:rPr>
         <w:t xml:space="preserve"> </w:t>
       </w:r>
-      <w:proofErr w:type="gramStart"/>
       <w:r>
-        <w:t xml:space="preserve">del </w:t>
+        <w:t>de este</w:t>
       </w:r>
-      <w:r>
-        <w:t>mismo</w:t>
-      </w:r>
-      <w:proofErr w:type="gramEnd"/>
       <w:r>
         <w:rPr>
           <w:b/>
@@ -382,31 +377,23 @@
         <w:jc w:val="both"/>
       </w:pPr>
       <w:r>
-        <w:t xml:space="preserve">Es de esta manera, como dos estudiantes de la Universidad </w:t>
+        <w:t xml:space="preserve">Es de esta manera, como dos estudiantes de la Universidad Icesi, tienen como proyecto crear un programa que simule el manejo de la gestión de un supermercado, desde sus elementos mínimos, que refleje el funcionamiento </w:t>
       </w:r>
-      <w:proofErr w:type="spellStart"/>
       <w:r>
-        <w:t>Icesi</w:t>
+        <w:t>de este</w:t>
       </w:r>
-      <w:proofErr w:type="spellEnd"/>
-      <w:r>
-        <w:t xml:space="preserve">, tienen como proyecto crear un programa que simule el manejo de la gestión de un supermercado, desde sus elementos mínimos, que refleje el funcionamiento </w:t>
-      </w:r>
-      <w:proofErr w:type="gramStart"/>
-      <w:r>
-        <w:t>del mismo</w:t>
-      </w:r>
-      <w:proofErr w:type="gramEnd"/>
       <w:r>
         <w:t xml:space="preserve"> y sea agradable con quien lo maneje. Para esto, realizaron una investigación de los componentes que hacen parte de un supermercado, tales como los productos, </w:t>
       </w:r>
-      <w:proofErr w:type="spellStart"/>
       <w:r>
-        <w:t>mercancia</w:t>
+        <w:t>mercancía</w:t>
       </w:r>
-      <w:proofErr w:type="spellEnd"/>
       <w:r>
-        <w:t xml:space="preserve"> importada y exportada, los clientes del supermercado, los empleados y uno de los establecimientos que encontraron muy importante dentro de cada supermercado fue una farmacia, que a pesar de que esté dentro del mismo, contaba también con un funcionamiento más bien independiente al del supermercado, sin embargo, ambos contaban con aspectos similares en cuanto a funcionalidad.</w:t>
+        <w:t xml:space="preserve"> importada y exportada, los clientes del supermercado, los empleados y uno de los establecimientos que encontraron muy importante dentro de cada </w:t>
+      </w:r>
+      <w:r>
+        <w:lastRenderedPageBreak/>
+        <w:t>supermercado fue una farmacia, que a pesar de que esté dentro del mismo, contaba también con un funcionamiento más bien independiente al del supermercado, sin embargo, ambos contaban con aspectos similares en cuanto a funcionalidad.</w:t>
       </w:r>
     </w:p>
     <w:p>
@@ -425,25 +412,25 @@
         <w:jc w:val="both"/>
       </w:pPr>
       <w:r>
-        <w:t xml:space="preserve">Como principal objetivo, el programa estará direccionado a gestionar, en primera instancia, la información de los clientes del supermercado y de la farmacia, siendo estos últimos un subconjunto del conjunto universal de clientes. De estos clientes se desea conocer el nombre, el apellido, el código y el correo; de esta manera se podrá acceder fácilmente a una base de datos con la información de cada uno. En segundo lugar, se desea conocer quienes son los empleados que están actualmente en el supermercado, que son aquellos que gestionan la </w:t>
-      </w:r>
-      <w:r>
-        <w:lastRenderedPageBreak/>
-        <w:t xml:space="preserve">información de los productos y demás. Un aspecto a tener en cuenta es que los empleados van a estar organizados en una estructura jerárquica que va a tener en cuenta su cargo; de esta manera, quien esté manejando el software administrativo, estará en la capacidad de agregar un empleado, buscar a un empleado, despedir a un empleado, agregar un cargo </w:t>
+        <w:t xml:space="preserve">Como principal objetivo, el programa estará direccionado a gestionar, en primera instancia, la información de los clientes del supermercado y de la farmacia, siendo estos últimos un subconjunto del conjunto universal de clientes. De estos clientes se desea conocer el nombre, el apellido, el código y el correo; de esta manera se podrá acceder fácilmente a una base de datos con la información de cada uno. En segundo lugar, se desea conocer quienes son los empleados que están actualmente en el supermercado, que son aquellos que gestionan la información de los productos y demás. Un aspecto </w:t>
       </w:r>
       <w:proofErr w:type="gramStart"/>
       <w:r>
-        <w:t>o  eliminar</w:t>
+        <w:t>a</w:t>
       </w:r>
       <w:proofErr w:type="gramEnd"/>
       <w:r>
+        <w:t xml:space="preserve"> tener en cuenta es que los empleados van a estar organizados en una estructura jerárquica que va a tener en cuenta su cargo; de esta manera, quien esté manejando el software administrativo, estará en la capacidad de agregar un empleado, buscar a un empleado, despedir a un empleado, agregar un cargo </w:t>
+      </w:r>
+      <w:r>
+        <w:t>o eliminar</w:t>
+      </w:r>
+      <w:r>
         <w:t xml:space="preserve"> un cargo existente. Este mismo usuario también podrá administrar la materia prima del supermercado, es decir, la </w:t>
       </w:r>
-      <w:proofErr w:type="spellStart"/>
       <w:r>
-        <w:t>mercancia</w:t>
+        <w:t>mercancía</w:t>
       </w:r>
-      <w:proofErr w:type="spellEnd"/>
       <w:r>
         <w:t xml:space="preserve">. Para esto, se necesita que los productos estén enumerados por códigos y de estos se desea conocer su nombre, su precio y la ubicación del producto dentro del supermercado. </w:t>
       </w:r>
@@ -477,11 +464,9 @@
       <w:r>
         <w:t xml:space="preserve">Como tercera instancia, el supermercado tendrá un acceso directo a la información de la farmacia, la cual estará compuesta por el subconjunto de clientes registrados a esta, y debido a que los productos farmacéuticos son de mayor cuidado, se llevará un control de la </w:t>
       </w:r>
-      <w:proofErr w:type="spellStart"/>
       <w:r>
-        <w:t>mercancia</w:t>
+        <w:t>mercancía</w:t>
       </w:r>
-      <w:proofErr w:type="spellEnd"/>
       <w:r>
         <w:t xml:space="preserve"> que entra a la farmacia a partir de un inventario.</w:t>
       </w:r>
@@ -515,11 +500,9 @@
       <w:r>
         <w:t xml:space="preserve">Como los clientes de la farmacia son clientes especiales dentro del establecimiento, de ellos se tendrá información más especifica como lo es su cumpleaños y una foto </w:t>
       </w:r>
-      <w:proofErr w:type="gramStart"/>
       <w:r>
-        <w:t>del mismo</w:t>
+        <w:t>de este</w:t>
       </w:r>
-      <w:proofErr w:type="gramEnd"/>
       <w:r>
         <w:t xml:space="preserve"> para poder identificarlos más fácilmente.</w:t>
       </w:r>
@@ -534,206 +517,12 @@
       <w:r>
         <w:t xml:space="preserve">El software contará con elementos dinámicos que sean amenos a la vista de quien lo maneja y le dará datos como la hora local, desde que entra hasta que sale del aplicativo, </w:t>
       </w:r>
-      <w:proofErr w:type="spellStart"/>
       <w:r>
-        <w:t>tambien</w:t>
+        <w:t>también</w:t>
       </w:r>
-      <w:proofErr w:type="spellEnd"/>
       <w:r>
         <w:t xml:space="preserve"> podrá interactuar con algunos elementos que se encuentran dentro de la interfaz proporcionándole al mismo un efecto visual llamativo y armonioso a la vista.</w:t>
       </w:r>
-    </w:p>
-    <w:p>
-      <w:pPr>
-        <w:pBdr>
-          <w:top w:val="nil"/>
-          <w:left w:val="nil"/>
-          <w:bottom w:val="nil"/>
-          <w:right w:val="nil"/>
-          <w:between w:val="nil"/>
-        </w:pBdr>
-        <w:jc w:val="both"/>
-      </w:pPr>
-    </w:p>
-    <w:p>
-      <w:pPr>
-        <w:pBdr>
-          <w:top w:val="nil"/>
-          <w:left w:val="nil"/>
-          <w:bottom w:val="nil"/>
-          <w:right w:val="nil"/>
-          <w:between w:val="nil"/>
-        </w:pBdr>
-        <w:jc w:val="both"/>
-      </w:pPr>
-    </w:p>
-    <w:p>
-      <w:pPr>
-        <w:pBdr>
-          <w:top w:val="nil"/>
-          <w:left w:val="nil"/>
-          <w:bottom w:val="nil"/>
-          <w:right w:val="nil"/>
-          <w:between w:val="nil"/>
-        </w:pBdr>
-        <w:jc w:val="both"/>
-      </w:pPr>
-    </w:p>
-    <w:p>
-      <w:pPr>
-        <w:pBdr>
-          <w:top w:val="nil"/>
-          <w:left w:val="nil"/>
-          <w:bottom w:val="nil"/>
-          <w:right w:val="nil"/>
-          <w:between w:val="nil"/>
-        </w:pBdr>
-        <w:jc w:val="both"/>
-      </w:pPr>
-    </w:p>
-    <w:p>
-      <w:pPr>
-        <w:pBdr>
-          <w:top w:val="nil"/>
-          <w:left w:val="nil"/>
-          <w:bottom w:val="nil"/>
-          <w:right w:val="nil"/>
-          <w:between w:val="nil"/>
-        </w:pBdr>
-        <w:jc w:val="both"/>
-      </w:pPr>
-    </w:p>
-    <w:p>
-      <w:pPr>
-        <w:pBdr>
-          <w:top w:val="nil"/>
-          <w:left w:val="nil"/>
-          <w:bottom w:val="nil"/>
-          <w:right w:val="nil"/>
-          <w:between w:val="nil"/>
-        </w:pBdr>
-        <w:jc w:val="both"/>
-      </w:pPr>
-    </w:p>
-    <w:p>
-      <w:pPr>
-        <w:pBdr>
-          <w:top w:val="nil"/>
-          <w:left w:val="nil"/>
-          <w:bottom w:val="nil"/>
-          <w:right w:val="nil"/>
-          <w:between w:val="nil"/>
-        </w:pBdr>
-        <w:jc w:val="both"/>
-      </w:pPr>
-    </w:p>
-    <w:p>
-      <w:pPr>
-        <w:pBdr>
-          <w:top w:val="nil"/>
-          <w:left w:val="nil"/>
-          <w:bottom w:val="nil"/>
-          <w:right w:val="nil"/>
-          <w:between w:val="nil"/>
-        </w:pBdr>
-        <w:jc w:val="both"/>
-      </w:pPr>
-    </w:p>
-    <w:p>
-      <w:pPr>
-        <w:pBdr>
-          <w:top w:val="nil"/>
-          <w:left w:val="nil"/>
-          <w:bottom w:val="nil"/>
-          <w:right w:val="nil"/>
-          <w:between w:val="nil"/>
-        </w:pBdr>
-        <w:jc w:val="both"/>
-      </w:pPr>
-    </w:p>
-    <w:p>
-      <w:pPr>
-        <w:pBdr>
-          <w:top w:val="nil"/>
-          <w:left w:val="nil"/>
-          <w:bottom w:val="nil"/>
-          <w:right w:val="nil"/>
-          <w:between w:val="nil"/>
-        </w:pBdr>
-        <w:jc w:val="both"/>
-      </w:pPr>
-    </w:p>
-    <w:p>
-      <w:pPr>
-        <w:pBdr>
-          <w:top w:val="nil"/>
-          <w:left w:val="nil"/>
-          <w:bottom w:val="nil"/>
-          <w:right w:val="nil"/>
-          <w:between w:val="nil"/>
-        </w:pBdr>
-        <w:jc w:val="both"/>
-      </w:pPr>
-    </w:p>
-    <w:p>
-      <w:pPr>
-        <w:pBdr>
-          <w:top w:val="nil"/>
-          <w:left w:val="nil"/>
-          <w:bottom w:val="nil"/>
-          <w:right w:val="nil"/>
-          <w:between w:val="nil"/>
-        </w:pBdr>
-        <w:jc w:val="both"/>
-      </w:pPr>
-    </w:p>
-    <w:p>
-      <w:pPr>
-        <w:pBdr>
-          <w:top w:val="nil"/>
-          <w:left w:val="nil"/>
-          <w:bottom w:val="nil"/>
-          <w:right w:val="nil"/>
-          <w:between w:val="nil"/>
-        </w:pBdr>
-        <w:jc w:val="both"/>
-      </w:pPr>
-    </w:p>
-    <w:p>
-      <w:pPr>
-        <w:pBdr>
-          <w:top w:val="nil"/>
-          <w:left w:val="nil"/>
-          <w:bottom w:val="nil"/>
-          <w:right w:val="nil"/>
-          <w:between w:val="nil"/>
-        </w:pBdr>
-        <w:jc w:val="both"/>
-      </w:pPr>
-    </w:p>
-    <w:p>
-      <w:pPr>
-        <w:pBdr>
-          <w:top w:val="nil"/>
-          <w:left w:val="nil"/>
-          <w:bottom w:val="nil"/>
-          <w:right w:val="nil"/>
-          <w:between w:val="nil"/>
-        </w:pBdr>
-        <w:jc w:val="both"/>
-      </w:pPr>
-    </w:p>
-    <w:p>
-      <w:pPr>
-        <w:pBdr>
-          <w:top w:val="nil"/>
-          <w:left w:val="nil"/>
-          <w:bottom w:val="nil"/>
-          <w:right w:val="nil"/>
-          <w:between w:val="nil"/>
-        </w:pBdr>
-        <w:jc w:val="both"/>
-      </w:pPr>
     </w:p>
     <w:p>
       <w:pPr>
@@ -1553,6 +1342,7 @@
                 <w:szCs w:val="24"/>
                 <w:lang w:val="es-ES"/>
               </w:rPr>
+              <w:lastRenderedPageBreak/>
               <w:t>Nombre:</w:t>
             </w:r>
           </w:p>
@@ -1919,7 +1709,6 @@
                 <w:szCs w:val="24"/>
                 <w:lang w:val="es-ES"/>
               </w:rPr>
-              <w:lastRenderedPageBreak/>
               <w:t>Nombre:</w:t>
             </w:r>
           </w:p>
@@ -2276,6 +2065,7 @@
                 <w:szCs w:val="24"/>
                 <w:lang w:val="es-ES"/>
               </w:rPr>
+              <w:lastRenderedPageBreak/>
               <w:t>Nombre:</w:t>
             </w:r>
           </w:p>
@@ -3036,7 +2826,6 @@
                 <w:szCs w:val="24"/>
                 <w:lang w:val="es-ES"/>
               </w:rPr>
-              <w:lastRenderedPageBreak/>
               <w:t>Nombre:</w:t>
             </w:r>
           </w:p>
@@ -3810,6 +3599,7 @@
                 <w:szCs w:val="24"/>
                 <w:lang w:val="es-ES"/>
               </w:rPr>
+              <w:lastRenderedPageBreak/>
               <w:t>Resumen:</w:t>
             </w:r>
           </w:p>
@@ -4164,7 +3954,6 @@
                 <w:szCs w:val="24"/>
                 <w:lang w:val="es-ES"/>
               </w:rPr>
-              <w:lastRenderedPageBreak/>
               <w:t>Nombre:</w:t>
             </w:r>
           </w:p>
@@ -6066,6 +5855,7 @@
                 <w:szCs w:val="24"/>
                 <w:lang w:val="es-ES"/>
               </w:rPr>
+              <w:lastRenderedPageBreak/>
               <w:t>Nombre:</w:t>
             </w:r>
           </w:p>
@@ -6522,7 +6312,6 @@
                 <w:szCs w:val="24"/>
                 <w:lang w:val="es-ES"/>
               </w:rPr>
-              <w:lastRenderedPageBreak/>
               <w:t>Nombre:</w:t>
             </w:r>
           </w:p>
@@ -7607,7 +7396,6 @@
           <w:right w:val="nil"/>
           <w:between w:val="nil"/>
         </w:pBdr>
-        <w:jc w:val="center"/>
         <w:rPr>
           <w:b/>
           <w:bCs/>
@@ -7623,55 +7411,6 @@
           <w:right w:val="nil"/>
           <w:between w:val="nil"/>
         </w:pBdr>
-        <w:jc w:val="center"/>
-        <w:rPr>
-          <w:b/>
-          <w:bCs/>
-        </w:rPr>
-      </w:pPr>
-    </w:p>
-    <w:p>
-      <w:pPr>
-        <w:pBdr>
-          <w:top w:val="nil"/>
-          <w:left w:val="nil"/>
-          <w:bottom w:val="nil"/>
-          <w:right w:val="nil"/>
-          <w:between w:val="nil"/>
-        </w:pBdr>
-        <w:jc w:val="center"/>
-        <w:rPr>
-          <w:b/>
-          <w:bCs/>
-        </w:rPr>
-      </w:pPr>
-    </w:p>
-    <w:p>
-      <w:pPr>
-        <w:pBdr>
-          <w:top w:val="nil"/>
-          <w:left w:val="nil"/>
-          <w:bottom w:val="nil"/>
-          <w:right w:val="nil"/>
-          <w:between w:val="nil"/>
-        </w:pBdr>
-        <w:jc w:val="center"/>
-        <w:rPr>
-          <w:b/>
-          <w:bCs/>
-        </w:rPr>
-      </w:pPr>
-    </w:p>
-    <w:p>
-      <w:pPr>
-        <w:pBdr>
-          <w:top w:val="nil"/>
-          <w:left w:val="nil"/>
-          <w:bottom w:val="nil"/>
-          <w:right w:val="nil"/>
-          <w:between w:val="nil"/>
-        </w:pBdr>
-        <w:jc w:val="center"/>
         <w:rPr>
           <w:b/>
           <w:bCs/>
@@ -8236,6 +7975,5496 @@
           <w:right w:val="nil"/>
           <w:between w:val="nil"/>
         </w:pBdr>
+        <w:rPr>
+          <w:b/>
+          <w:bCs/>
+          <w:lang w:val="es-ES"/>
+        </w:rPr>
+      </w:pPr>
+    </w:p>
+    <w:p>
+      <w:pPr>
+        <w:rPr>
+          <w:b/>
+          <w:bCs/>
+          <w:lang w:val="es-ES"/>
+        </w:rPr>
+      </w:pPr>
+      <w:r>
+        <w:rPr>
+          <w:b/>
+          <w:bCs/>
+          <w:lang w:val="es-ES"/>
+        </w:rPr>
+        <w:lastRenderedPageBreak/>
+        <w:t>Pruebas unitarias</w:t>
+      </w:r>
+    </w:p>
+    <w:p>
+      <w:pPr>
+        <w:rPr>
+          <w:lang w:val="es-ES"/>
+        </w:rPr>
+      </w:pPr>
+    </w:p>
+    <w:tbl>
+      <w:tblPr>
+        <w:tblStyle w:val="Tablaconcuadrcula"/>
+        <w:tblW w:w="13036" w:type="dxa"/>
+        <w:tblLook w:val="04A0" w:firstRow="1" w:lastRow="0" w:firstColumn="1" w:lastColumn="0" w:noHBand="0" w:noVBand="1"/>
+      </w:tblPr>
+      <w:tblGrid>
+        <w:gridCol w:w="1777"/>
+        <w:gridCol w:w="1843"/>
+        <w:gridCol w:w="9416"/>
+      </w:tblGrid>
+      <w:tr>
+        <w:tc>
+          <w:tcPr>
+            <w:tcW w:w="1777" w:type="dxa"/>
+          </w:tcPr>
+          <w:p>
+            <w:pPr>
+              <w:jc w:val="center"/>
+              <w:rPr>
+                <w:b/>
+                <w:bCs/>
+                <w:lang w:val="es-ES"/>
+              </w:rPr>
+            </w:pPr>
+            <w:r>
+              <w:rPr>
+                <w:b/>
+                <w:bCs/>
+                <w:lang w:val="es-ES"/>
+              </w:rPr>
+              <w:t>Nombre</w:t>
+            </w:r>
+          </w:p>
+        </w:tc>
+        <w:tc>
+          <w:tcPr>
+            <w:tcW w:w="1843" w:type="dxa"/>
+          </w:tcPr>
+          <w:p>
+            <w:pPr>
+              <w:jc w:val="center"/>
+              <w:rPr>
+                <w:b/>
+                <w:bCs/>
+                <w:lang w:val="es-ES"/>
+              </w:rPr>
+            </w:pPr>
+            <w:r>
+              <w:rPr>
+                <w:b/>
+                <w:bCs/>
+                <w:lang w:val="es-ES"/>
+              </w:rPr>
+              <w:t>Clase</w:t>
+            </w:r>
+          </w:p>
+        </w:tc>
+        <w:tc>
+          <w:tcPr>
+            <w:tcW w:w="9416" w:type="dxa"/>
+          </w:tcPr>
+          <w:p>
+            <w:pPr>
+              <w:jc w:val="center"/>
+              <w:rPr>
+                <w:b/>
+                <w:bCs/>
+                <w:lang w:val="es-ES"/>
+              </w:rPr>
+            </w:pPr>
+            <w:r>
+              <w:rPr>
+                <w:b/>
+                <w:bCs/>
+                <w:lang w:val="es-ES"/>
+              </w:rPr>
+              <w:t>Escenario</w:t>
+            </w:r>
+          </w:p>
+        </w:tc>
+      </w:tr>
+      <w:tr>
+        <w:tc>
+          <w:tcPr>
+            <w:tcW w:w="1777" w:type="dxa"/>
+          </w:tcPr>
+          <w:p>
+            <w:pPr>
+              <w:jc w:val="center"/>
+              <w:rPr>
+                <w:lang w:val="es-ES"/>
+              </w:rPr>
+            </w:pPr>
+            <w:r>
+              <w:rPr>
+                <w:lang w:val="es-ES"/>
+              </w:rPr>
+              <w:t>setUpEscenary1</w:t>
+            </w:r>
+          </w:p>
+        </w:tc>
+        <w:tc>
+          <w:tcPr>
+            <w:tcW w:w="1843" w:type="dxa"/>
+          </w:tcPr>
+          <w:p>
+            <w:pPr>
+              <w:jc w:val="center"/>
+              <w:rPr>
+                <w:lang w:val="es-ES"/>
+              </w:rPr>
+            </w:pPr>
+            <w:proofErr w:type="spellStart"/>
+            <w:r>
+              <w:rPr>
+                <w:lang w:val="es-ES"/>
+              </w:rPr>
+              <w:t>FarmaciaTest</w:t>
+            </w:r>
+            <w:proofErr w:type="spellEnd"/>
+          </w:p>
+        </w:tc>
+        <w:tc>
+          <w:tcPr>
+            <w:tcW w:w="9416" w:type="dxa"/>
+          </w:tcPr>
+          <w:p>
+            <w:pPr>
+              <w:jc w:val="center"/>
+              <w:rPr>
+                <w:lang w:val="es-ES"/>
+              </w:rPr>
+            </w:pPr>
+            <w:r>
+              <w:rPr>
+                <w:lang w:val="es-ES"/>
+              </w:rPr>
+              <w:t xml:space="preserve">Un objeto de la clase Farmacia y un objeto de la clase </w:t>
+            </w:r>
+            <w:proofErr w:type="spellStart"/>
+            <w:r>
+              <w:rPr>
+                <w:lang w:val="es-ES"/>
+              </w:rPr>
+              <w:t>ClienteFarmacia</w:t>
+            </w:r>
+            <w:proofErr w:type="spellEnd"/>
+            <w:r>
+              <w:rPr>
+                <w:lang w:val="es-ES"/>
+              </w:rPr>
+              <w:t xml:space="preserve"> con id=</w:t>
+            </w:r>
+            <w:proofErr w:type="gramStart"/>
+            <w:r>
+              <w:rPr>
+                <w:lang w:val="es-ES"/>
+              </w:rPr>
+              <w:t>1 ,</w:t>
+            </w:r>
+            <w:proofErr w:type="gramEnd"/>
+            <w:r>
+              <w:rPr>
+                <w:lang w:val="es-ES"/>
+              </w:rPr>
+              <w:t xml:space="preserve"> nombre=</w:t>
+            </w:r>
+            <w:proofErr w:type="spellStart"/>
+            <w:r>
+              <w:rPr>
+                <w:lang w:val="es-ES"/>
+              </w:rPr>
+              <w:t>Danna</w:t>
+            </w:r>
+            <w:proofErr w:type="spellEnd"/>
+            <w:r>
+              <w:rPr>
+                <w:lang w:val="es-ES"/>
+              </w:rPr>
+              <w:t xml:space="preserve"> , apellido=</w:t>
+            </w:r>
+            <w:proofErr w:type="spellStart"/>
+            <w:r>
+              <w:rPr>
+                <w:lang w:val="es-ES"/>
+              </w:rPr>
+              <w:t>garcia</w:t>
+            </w:r>
+            <w:proofErr w:type="spellEnd"/>
+            <w:r>
+              <w:rPr>
+                <w:lang w:val="es-ES"/>
+              </w:rPr>
+              <w:t xml:space="preserve"> , email=garcia@gmail.com , genero= </w:t>
+            </w:r>
+            <w:proofErr w:type="spellStart"/>
+            <w:r>
+              <w:rPr>
+                <w:lang w:val="es-ES"/>
+              </w:rPr>
+              <w:t>female</w:t>
+            </w:r>
+            <w:proofErr w:type="spellEnd"/>
+            <w:r>
+              <w:rPr>
+                <w:lang w:val="es-ES"/>
+              </w:rPr>
+              <w:t>, país=Colombia , foto=</w:t>
+            </w:r>
+            <w:proofErr w:type="spellStart"/>
+            <w:r>
+              <w:rPr>
+                <w:lang w:val="es-ES"/>
+              </w:rPr>
+              <w:t>null</w:t>
+            </w:r>
+            <w:proofErr w:type="spellEnd"/>
+            <w:r>
+              <w:rPr>
+                <w:lang w:val="es-ES"/>
+              </w:rPr>
+              <w:t xml:space="preserve"> ,</w:t>
+            </w:r>
+            <w:proofErr w:type="spellStart"/>
+            <w:r>
+              <w:rPr>
+                <w:lang w:val="es-ES"/>
+              </w:rPr>
+              <w:t>cumpleanios</w:t>
+            </w:r>
+            <w:proofErr w:type="spellEnd"/>
+            <w:r>
+              <w:rPr>
+                <w:lang w:val="es-ES"/>
+              </w:rPr>
+              <w:t>=</w:t>
+            </w:r>
+            <w:proofErr w:type="spellStart"/>
+            <w:r>
+              <w:rPr>
+                <w:lang w:val="es-ES"/>
+              </w:rPr>
+              <w:t>march</w:t>
+            </w:r>
+            <w:proofErr w:type="spellEnd"/>
+            <w:r>
+              <w:rPr>
+                <w:lang w:val="es-ES"/>
+              </w:rPr>
+              <w:t xml:space="preserve"> ,  </w:t>
+            </w:r>
+          </w:p>
+        </w:tc>
+      </w:tr>
+      <w:tr>
+        <w:tc>
+          <w:tcPr>
+            <w:tcW w:w="1777" w:type="dxa"/>
+          </w:tcPr>
+          <w:p>
+            <w:pPr>
+              <w:jc w:val="center"/>
+              <w:rPr>
+                <w:lang w:val="es-ES"/>
+              </w:rPr>
+            </w:pPr>
+            <w:r>
+              <w:rPr>
+                <w:lang w:val="es-ES"/>
+              </w:rPr>
+              <w:t>Setup2</w:t>
+            </w:r>
+          </w:p>
+        </w:tc>
+        <w:tc>
+          <w:tcPr>
+            <w:tcW w:w="1843" w:type="dxa"/>
+          </w:tcPr>
+          <w:p>
+            <w:pPr>
+              <w:jc w:val="center"/>
+              <w:rPr>
+                <w:lang w:val="es-ES"/>
+              </w:rPr>
+            </w:pPr>
+            <w:proofErr w:type="spellStart"/>
+            <w:r>
+              <w:rPr>
+                <w:lang w:val="es-ES"/>
+              </w:rPr>
+              <w:t>FarmaciaTest</w:t>
+            </w:r>
+            <w:proofErr w:type="spellEnd"/>
+          </w:p>
+        </w:tc>
+        <w:tc>
+          <w:tcPr>
+            <w:tcW w:w="9416" w:type="dxa"/>
+          </w:tcPr>
+          <w:p>
+            <w:pPr>
+              <w:jc w:val="center"/>
+              <w:rPr>
+                <w:lang w:val="es-ES"/>
+              </w:rPr>
+            </w:pPr>
+            <w:r>
+              <w:rPr>
+                <w:lang w:val="es-ES"/>
+              </w:rPr>
+              <w:t>Un objeto de la clase Farmacia</w:t>
+            </w:r>
+          </w:p>
+        </w:tc>
+      </w:tr>
+      <w:tr>
+        <w:tc>
+          <w:tcPr>
+            <w:tcW w:w="1777" w:type="dxa"/>
+          </w:tcPr>
+          <w:p>
+            <w:pPr>
+              <w:jc w:val="center"/>
+              <w:rPr>
+                <w:lang w:val="es-ES"/>
+              </w:rPr>
+            </w:pPr>
+            <w:r>
+              <w:rPr>
+                <w:lang w:val="es-ES"/>
+              </w:rPr>
+              <w:t>Setup3</w:t>
+            </w:r>
+          </w:p>
+        </w:tc>
+        <w:tc>
+          <w:tcPr>
+            <w:tcW w:w="1843" w:type="dxa"/>
+          </w:tcPr>
+          <w:p>
+            <w:pPr>
+              <w:jc w:val="center"/>
+              <w:rPr>
+                <w:lang w:val="es-ES"/>
+              </w:rPr>
+            </w:pPr>
+            <w:proofErr w:type="spellStart"/>
+            <w:r>
+              <w:rPr>
+                <w:lang w:val="es-ES"/>
+              </w:rPr>
+              <w:t>FarmaciaTest</w:t>
+            </w:r>
+            <w:proofErr w:type="spellEnd"/>
+          </w:p>
+        </w:tc>
+        <w:tc>
+          <w:tcPr>
+            <w:tcW w:w="9416" w:type="dxa"/>
+          </w:tcPr>
+          <w:p>
+            <w:pPr>
+              <w:jc w:val="center"/>
+              <w:rPr>
+                <w:lang w:val="es-ES"/>
+              </w:rPr>
+            </w:pPr>
+            <w:r>
+              <w:rPr>
+                <w:lang w:val="es-ES"/>
+              </w:rPr>
+              <w:t xml:space="preserve">Un objeto de la clase Farmacia y cuatro objetos de la clase </w:t>
+            </w:r>
+            <w:proofErr w:type="spellStart"/>
+            <w:r>
+              <w:rPr>
+                <w:lang w:val="es-ES"/>
+              </w:rPr>
+              <w:t>ClienteFarmacia</w:t>
+            </w:r>
+            <w:proofErr w:type="spellEnd"/>
+            <w:r>
+              <w:rPr>
+                <w:lang w:val="es-ES"/>
+              </w:rPr>
+              <w:t xml:space="preserve">. El primero con </w:t>
+            </w:r>
+            <w:proofErr w:type="spellStart"/>
+            <w:r>
+              <w:rPr>
+                <w:lang w:val="es-ES"/>
+              </w:rPr>
+              <w:t>con</w:t>
+            </w:r>
+            <w:proofErr w:type="spellEnd"/>
+            <w:r>
+              <w:rPr>
+                <w:lang w:val="es-ES"/>
+              </w:rPr>
+              <w:t xml:space="preserve"> id=</w:t>
+            </w:r>
+            <w:proofErr w:type="gramStart"/>
+            <w:r>
+              <w:rPr>
+                <w:lang w:val="es-ES"/>
+              </w:rPr>
+              <w:t>0 ,</w:t>
+            </w:r>
+            <w:proofErr w:type="gramEnd"/>
+            <w:r>
+              <w:rPr>
+                <w:lang w:val="es-ES"/>
+              </w:rPr>
+              <w:t xml:space="preserve"> nombre=</w:t>
+            </w:r>
+            <w:proofErr w:type="spellStart"/>
+            <w:r>
+              <w:rPr>
+                <w:lang w:val="es-ES"/>
+              </w:rPr>
+              <w:t>Danna</w:t>
+            </w:r>
+            <w:proofErr w:type="spellEnd"/>
+            <w:r>
+              <w:rPr>
+                <w:lang w:val="es-ES"/>
+              </w:rPr>
+              <w:t xml:space="preserve"> , apellido=</w:t>
+            </w:r>
+            <w:proofErr w:type="spellStart"/>
+            <w:r>
+              <w:rPr>
+                <w:lang w:val="es-ES"/>
+              </w:rPr>
+              <w:t>garcia</w:t>
+            </w:r>
+            <w:proofErr w:type="spellEnd"/>
+            <w:r>
+              <w:rPr>
+                <w:lang w:val="es-ES"/>
+              </w:rPr>
+              <w:t xml:space="preserve"> , email=garcia@gmail.com , genero= </w:t>
+            </w:r>
+            <w:proofErr w:type="spellStart"/>
+            <w:r>
+              <w:rPr>
+                <w:lang w:val="es-ES"/>
+              </w:rPr>
+              <w:t>female</w:t>
+            </w:r>
+            <w:proofErr w:type="spellEnd"/>
+            <w:r>
+              <w:rPr>
+                <w:lang w:val="es-ES"/>
+              </w:rPr>
+              <w:t>, país=Colombia , foto=</w:t>
+            </w:r>
+            <w:proofErr w:type="spellStart"/>
+            <w:r>
+              <w:rPr>
+                <w:lang w:val="es-ES"/>
+              </w:rPr>
+              <w:t>null</w:t>
+            </w:r>
+            <w:proofErr w:type="spellEnd"/>
+            <w:r>
+              <w:rPr>
+                <w:lang w:val="es-ES"/>
+              </w:rPr>
+              <w:t xml:space="preserve"> ,</w:t>
+            </w:r>
+            <w:proofErr w:type="spellStart"/>
+            <w:r>
+              <w:rPr>
+                <w:lang w:val="es-ES"/>
+              </w:rPr>
+              <w:t>cumpleanios</w:t>
+            </w:r>
+            <w:proofErr w:type="spellEnd"/>
+            <w:r>
+              <w:rPr>
+                <w:lang w:val="es-ES"/>
+              </w:rPr>
+              <w:t>=</w:t>
+            </w:r>
+            <w:proofErr w:type="spellStart"/>
+            <w:r>
+              <w:rPr>
+                <w:lang w:val="es-ES"/>
+              </w:rPr>
+              <w:t>march</w:t>
+            </w:r>
+            <w:proofErr w:type="spellEnd"/>
+            <w:r>
+              <w:rPr>
+                <w:lang w:val="es-ES"/>
+              </w:rPr>
+              <w:t xml:space="preserve">. El segundo con </w:t>
+            </w:r>
+            <w:proofErr w:type="spellStart"/>
+            <w:r>
+              <w:rPr>
+                <w:lang w:val="es-ES"/>
+              </w:rPr>
+              <w:t>con</w:t>
+            </w:r>
+            <w:proofErr w:type="spellEnd"/>
+            <w:r>
+              <w:rPr>
+                <w:lang w:val="es-ES"/>
+              </w:rPr>
+              <w:t xml:space="preserve"> id=</w:t>
+            </w:r>
+            <w:proofErr w:type="gramStart"/>
+            <w:r>
+              <w:rPr>
+                <w:lang w:val="es-ES"/>
+              </w:rPr>
+              <w:t>1 ,</w:t>
+            </w:r>
+            <w:proofErr w:type="gramEnd"/>
+            <w:r>
+              <w:rPr>
+                <w:lang w:val="es-ES"/>
+              </w:rPr>
+              <w:t xml:space="preserve"> nombre=</w:t>
+            </w:r>
+            <w:proofErr w:type="spellStart"/>
+            <w:r>
+              <w:rPr>
+                <w:lang w:val="es-ES"/>
+              </w:rPr>
+              <w:t>Danna</w:t>
+            </w:r>
+            <w:proofErr w:type="spellEnd"/>
+            <w:r>
+              <w:rPr>
+                <w:lang w:val="es-ES"/>
+              </w:rPr>
+              <w:t xml:space="preserve"> , apellido=</w:t>
+            </w:r>
+            <w:proofErr w:type="spellStart"/>
+            <w:r>
+              <w:rPr>
+                <w:lang w:val="es-ES"/>
+              </w:rPr>
+              <w:t>garcia</w:t>
+            </w:r>
+            <w:proofErr w:type="spellEnd"/>
+            <w:r>
+              <w:rPr>
+                <w:lang w:val="es-ES"/>
+              </w:rPr>
+              <w:t xml:space="preserve"> , email=garcia@gmail.com , genero= </w:t>
+            </w:r>
+            <w:proofErr w:type="spellStart"/>
+            <w:r>
+              <w:rPr>
+                <w:lang w:val="es-ES"/>
+              </w:rPr>
+              <w:t>female</w:t>
+            </w:r>
+            <w:proofErr w:type="spellEnd"/>
+            <w:r>
+              <w:rPr>
+                <w:lang w:val="es-ES"/>
+              </w:rPr>
+              <w:t>, país=Colombia , foto=</w:t>
+            </w:r>
+            <w:proofErr w:type="spellStart"/>
+            <w:r>
+              <w:rPr>
+                <w:lang w:val="es-ES"/>
+              </w:rPr>
+              <w:t>null</w:t>
+            </w:r>
+            <w:proofErr w:type="spellEnd"/>
+            <w:r>
+              <w:rPr>
+                <w:lang w:val="es-ES"/>
+              </w:rPr>
+              <w:t xml:space="preserve"> ,</w:t>
+            </w:r>
+            <w:proofErr w:type="spellStart"/>
+            <w:r>
+              <w:rPr>
+                <w:lang w:val="es-ES"/>
+              </w:rPr>
+              <w:t>cumpleanios</w:t>
+            </w:r>
+            <w:proofErr w:type="spellEnd"/>
+            <w:r>
+              <w:rPr>
+                <w:lang w:val="es-ES"/>
+              </w:rPr>
+              <w:t>=</w:t>
+            </w:r>
+            <w:proofErr w:type="spellStart"/>
+            <w:r>
+              <w:rPr>
+                <w:lang w:val="es-ES"/>
+              </w:rPr>
+              <w:t>march</w:t>
+            </w:r>
+            <w:proofErr w:type="spellEnd"/>
+            <w:r>
+              <w:rPr>
+                <w:lang w:val="es-ES"/>
+              </w:rPr>
+              <w:t>.</w:t>
+            </w:r>
+          </w:p>
+          <w:p>
+            <w:pPr>
+              <w:jc w:val="center"/>
+              <w:rPr>
+                <w:lang w:val="es-ES"/>
+              </w:rPr>
+            </w:pPr>
+            <w:r>
+              <w:rPr>
+                <w:lang w:val="es-ES"/>
+              </w:rPr>
+              <w:t xml:space="preserve">El tercero con </w:t>
+            </w:r>
+            <w:proofErr w:type="spellStart"/>
+            <w:r>
+              <w:rPr>
+                <w:lang w:val="es-ES"/>
+              </w:rPr>
+              <w:t>con</w:t>
+            </w:r>
+            <w:proofErr w:type="spellEnd"/>
+            <w:r>
+              <w:rPr>
+                <w:lang w:val="es-ES"/>
+              </w:rPr>
+              <w:t xml:space="preserve"> id=</w:t>
+            </w:r>
+            <w:proofErr w:type="gramStart"/>
+            <w:r>
+              <w:rPr>
+                <w:lang w:val="es-ES"/>
+              </w:rPr>
+              <w:t>2 ,</w:t>
+            </w:r>
+            <w:proofErr w:type="gramEnd"/>
+            <w:r>
+              <w:rPr>
+                <w:lang w:val="es-ES"/>
+              </w:rPr>
+              <w:t xml:space="preserve"> nombre=</w:t>
+            </w:r>
+            <w:proofErr w:type="spellStart"/>
+            <w:r>
+              <w:rPr>
+                <w:lang w:val="es-ES"/>
+              </w:rPr>
+              <w:t>Danna</w:t>
+            </w:r>
+            <w:proofErr w:type="spellEnd"/>
+            <w:r>
+              <w:rPr>
+                <w:lang w:val="es-ES"/>
+              </w:rPr>
+              <w:t xml:space="preserve"> , apellido=</w:t>
+            </w:r>
+            <w:proofErr w:type="spellStart"/>
+            <w:r>
+              <w:rPr>
+                <w:lang w:val="es-ES"/>
+              </w:rPr>
+              <w:t>garcia</w:t>
+            </w:r>
+            <w:proofErr w:type="spellEnd"/>
+            <w:r>
+              <w:rPr>
+                <w:lang w:val="es-ES"/>
+              </w:rPr>
+              <w:t xml:space="preserve"> , email=garcia@gmail.com , genero= </w:t>
+            </w:r>
+            <w:proofErr w:type="spellStart"/>
+            <w:r>
+              <w:rPr>
+                <w:lang w:val="es-ES"/>
+              </w:rPr>
+              <w:t>female</w:t>
+            </w:r>
+            <w:proofErr w:type="spellEnd"/>
+            <w:r>
+              <w:rPr>
+                <w:lang w:val="es-ES"/>
+              </w:rPr>
+              <w:t>, país=Colombia , foto=</w:t>
+            </w:r>
+            <w:proofErr w:type="spellStart"/>
+            <w:r>
+              <w:rPr>
+                <w:lang w:val="es-ES"/>
+              </w:rPr>
+              <w:t>null</w:t>
+            </w:r>
+            <w:proofErr w:type="spellEnd"/>
+            <w:r>
+              <w:rPr>
+                <w:lang w:val="es-ES"/>
+              </w:rPr>
+              <w:t xml:space="preserve"> ,</w:t>
+            </w:r>
+            <w:proofErr w:type="spellStart"/>
+            <w:r>
+              <w:rPr>
+                <w:lang w:val="es-ES"/>
+              </w:rPr>
+              <w:t>cumpleanios</w:t>
+            </w:r>
+            <w:proofErr w:type="spellEnd"/>
+            <w:r>
+              <w:rPr>
+                <w:lang w:val="es-ES"/>
+              </w:rPr>
+              <w:t>=</w:t>
+            </w:r>
+            <w:proofErr w:type="spellStart"/>
+            <w:r>
+              <w:rPr>
+                <w:lang w:val="es-ES"/>
+              </w:rPr>
+              <w:t>march</w:t>
+            </w:r>
+            <w:proofErr w:type="spellEnd"/>
+            <w:r>
+              <w:rPr>
+                <w:lang w:val="es-ES"/>
+              </w:rPr>
+              <w:t xml:space="preserve">. El cuarto con </w:t>
+            </w:r>
+            <w:proofErr w:type="spellStart"/>
+            <w:r>
+              <w:rPr>
+                <w:lang w:val="es-ES"/>
+              </w:rPr>
+              <w:t>con</w:t>
+            </w:r>
+            <w:proofErr w:type="spellEnd"/>
+            <w:r>
+              <w:rPr>
+                <w:lang w:val="es-ES"/>
+              </w:rPr>
+              <w:t xml:space="preserve"> id=3, nombre=</w:t>
+            </w:r>
+            <w:proofErr w:type="spellStart"/>
+            <w:proofErr w:type="gramStart"/>
+            <w:r>
+              <w:rPr>
+                <w:lang w:val="es-ES"/>
+              </w:rPr>
+              <w:t>Danna</w:t>
+            </w:r>
+            <w:proofErr w:type="spellEnd"/>
+            <w:r>
+              <w:rPr>
+                <w:lang w:val="es-ES"/>
+              </w:rPr>
+              <w:t xml:space="preserve"> ,</w:t>
+            </w:r>
+            <w:proofErr w:type="gramEnd"/>
+            <w:r>
+              <w:rPr>
+                <w:lang w:val="es-ES"/>
+              </w:rPr>
+              <w:t xml:space="preserve"> apellido=</w:t>
+            </w:r>
+            <w:proofErr w:type="spellStart"/>
+            <w:r>
+              <w:rPr>
+                <w:lang w:val="es-ES"/>
+              </w:rPr>
+              <w:t>garcia</w:t>
+            </w:r>
+            <w:proofErr w:type="spellEnd"/>
+            <w:r>
+              <w:rPr>
+                <w:lang w:val="es-ES"/>
+              </w:rPr>
+              <w:t xml:space="preserve"> , email=garcia@gmail.com , genero= </w:t>
+            </w:r>
+            <w:proofErr w:type="spellStart"/>
+            <w:r>
+              <w:rPr>
+                <w:lang w:val="es-ES"/>
+              </w:rPr>
+              <w:t>female</w:t>
+            </w:r>
+            <w:proofErr w:type="spellEnd"/>
+            <w:r>
+              <w:rPr>
+                <w:lang w:val="es-ES"/>
+              </w:rPr>
+              <w:t>, país=Colombia , foto=</w:t>
+            </w:r>
+            <w:proofErr w:type="spellStart"/>
+            <w:r>
+              <w:rPr>
+                <w:lang w:val="es-ES"/>
+              </w:rPr>
+              <w:t>null</w:t>
+            </w:r>
+            <w:proofErr w:type="spellEnd"/>
+            <w:r>
+              <w:rPr>
+                <w:lang w:val="es-ES"/>
+              </w:rPr>
+              <w:t xml:space="preserve"> ,</w:t>
+            </w:r>
+            <w:proofErr w:type="spellStart"/>
+            <w:r>
+              <w:rPr>
+                <w:lang w:val="es-ES"/>
+              </w:rPr>
+              <w:t>cumpleanios</w:t>
+            </w:r>
+            <w:proofErr w:type="spellEnd"/>
+            <w:r>
+              <w:rPr>
+                <w:lang w:val="es-ES"/>
+              </w:rPr>
+              <w:t>=</w:t>
+            </w:r>
+            <w:proofErr w:type="spellStart"/>
+            <w:r>
+              <w:rPr>
+                <w:lang w:val="es-ES"/>
+              </w:rPr>
+              <w:t>march</w:t>
+            </w:r>
+            <w:proofErr w:type="spellEnd"/>
+            <w:r>
+              <w:rPr>
+                <w:lang w:val="es-ES"/>
+              </w:rPr>
+              <w:t xml:space="preserve">.      </w:t>
+            </w:r>
+          </w:p>
+        </w:tc>
+      </w:tr>
+      <w:tr>
+        <w:tc>
+          <w:tcPr>
+            <w:tcW w:w="1777" w:type="dxa"/>
+          </w:tcPr>
+          <w:p>
+            <w:pPr>
+              <w:jc w:val="center"/>
+              <w:rPr>
+                <w:lang w:val="es-ES"/>
+              </w:rPr>
+            </w:pPr>
+            <w:r>
+              <w:rPr>
+                <w:lang w:val="es-ES"/>
+              </w:rPr>
+              <w:t>setUpScenary2</w:t>
+            </w:r>
+          </w:p>
+        </w:tc>
+        <w:tc>
+          <w:tcPr>
+            <w:tcW w:w="1843" w:type="dxa"/>
+          </w:tcPr>
+          <w:p>
+            <w:pPr>
+              <w:jc w:val="center"/>
+              <w:rPr>
+                <w:lang w:val="es-ES"/>
+              </w:rPr>
+            </w:pPr>
+            <w:proofErr w:type="spellStart"/>
+            <w:r>
+              <w:rPr>
+                <w:lang w:val="es-ES"/>
+              </w:rPr>
+              <w:t>FarmaciaTest</w:t>
+            </w:r>
+            <w:proofErr w:type="spellEnd"/>
+          </w:p>
+        </w:tc>
+        <w:tc>
+          <w:tcPr>
+            <w:tcW w:w="9416" w:type="dxa"/>
+          </w:tcPr>
+          <w:p>
+            <w:pPr>
+              <w:jc w:val="center"/>
+              <w:rPr>
+                <w:lang w:val="es-ES"/>
+              </w:rPr>
+            </w:pPr>
+            <w:r>
+              <w:rPr>
+                <w:lang w:val="es-ES"/>
+              </w:rPr>
+              <w:t>Un entero que representa la cantidad de productos de la farmacia</w:t>
+            </w:r>
+          </w:p>
+        </w:tc>
+      </w:tr>
+      <w:tr>
+        <w:tc>
+          <w:tcPr>
+            <w:tcW w:w="1777" w:type="dxa"/>
+          </w:tcPr>
+          <w:p>
+            <w:pPr>
+              <w:jc w:val="center"/>
+              <w:rPr>
+                <w:lang w:val="es-ES"/>
+              </w:rPr>
+            </w:pPr>
+            <w:r>
+              <w:rPr>
+                <w:lang w:val="es-ES"/>
+              </w:rPr>
+              <w:t>setUpScenary3</w:t>
+            </w:r>
+          </w:p>
+        </w:tc>
+        <w:tc>
+          <w:tcPr>
+            <w:tcW w:w="1843" w:type="dxa"/>
+          </w:tcPr>
+          <w:p>
+            <w:pPr>
+              <w:jc w:val="center"/>
+              <w:rPr>
+                <w:lang w:val="es-ES"/>
+              </w:rPr>
+            </w:pPr>
+            <w:proofErr w:type="spellStart"/>
+            <w:r>
+              <w:rPr>
+                <w:lang w:val="es-ES"/>
+              </w:rPr>
+              <w:t>FarmaciaTest</w:t>
+            </w:r>
+            <w:proofErr w:type="spellEnd"/>
+          </w:p>
+        </w:tc>
+        <w:tc>
+          <w:tcPr>
+            <w:tcW w:w="9416" w:type="dxa"/>
+          </w:tcPr>
+          <w:p>
+            <w:pPr>
+              <w:jc w:val="center"/>
+              <w:rPr>
+                <w:lang w:val="es-ES"/>
+              </w:rPr>
+            </w:pPr>
+            <w:r>
+              <w:rPr>
+                <w:lang w:val="es-ES"/>
+              </w:rPr>
+              <w:t>Un objeto de la clase Farmacia con 10 productos</w:t>
+            </w:r>
+          </w:p>
+        </w:tc>
+      </w:tr>
+    </w:tbl>
+    <w:p>
+      <w:pPr>
+        <w:rPr>
+          <w:lang w:val="es-ES"/>
+        </w:rPr>
+      </w:pPr>
+    </w:p>
+    <w:tbl>
+      <w:tblPr>
+        <w:tblStyle w:val="Tablaconcuadrcula"/>
+        <w:tblW w:w="0" w:type="auto"/>
+        <w:tblLook w:val="04A0" w:firstRow="1" w:lastRow="0" w:firstColumn="1" w:lastColumn="0" w:noHBand="0" w:noVBand="1"/>
+      </w:tblPr>
+      <w:tblGrid>
+        <w:gridCol w:w="1103"/>
+        <w:gridCol w:w="2812"/>
+        <w:gridCol w:w="1775"/>
+        <w:gridCol w:w="3946"/>
+        <w:gridCol w:w="4308"/>
+      </w:tblGrid>
+      <w:tr>
+        <w:tc>
+          <w:tcPr>
+            <w:tcW w:w="1104" w:type="dxa"/>
+          </w:tcPr>
+          <w:p>
+            <w:pPr>
+              <w:jc w:val="center"/>
+              <w:rPr>
+                <w:b/>
+                <w:bCs/>
+                <w:lang w:val="es-ES"/>
+              </w:rPr>
+            </w:pPr>
+            <w:r>
+              <w:rPr>
+                <w:b/>
+                <w:bCs/>
+                <w:lang w:val="es-ES"/>
+              </w:rPr>
+              <w:t>Clase</w:t>
+            </w:r>
+          </w:p>
+        </w:tc>
+        <w:tc>
+          <w:tcPr>
+            <w:tcW w:w="2818" w:type="dxa"/>
+          </w:tcPr>
+          <w:p>
+            <w:pPr>
+              <w:jc w:val="center"/>
+              <w:rPr>
+                <w:b/>
+                <w:bCs/>
+                <w:lang w:val="es-ES"/>
+              </w:rPr>
+            </w:pPr>
+            <w:r>
+              <w:rPr>
+                <w:b/>
+                <w:bCs/>
+                <w:lang w:val="es-ES"/>
+              </w:rPr>
+              <w:t>Método</w:t>
+            </w:r>
+          </w:p>
+        </w:tc>
+        <w:tc>
+          <w:tcPr>
+            <w:tcW w:w="1777" w:type="dxa"/>
+          </w:tcPr>
+          <w:p>
+            <w:pPr>
+              <w:jc w:val="center"/>
+              <w:rPr>
+                <w:b/>
+                <w:bCs/>
+                <w:lang w:val="es-ES"/>
+              </w:rPr>
+            </w:pPr>
+            <w:r>
+              <w:rPr>
+                <w:b/>
+                <w:bCs/>
+                <w:lang w:val="es-ES"/>
+              </w:rPr>
+              <w:t>Escenario</w:t>
+            </w:r>
+          </w:p>
+        </w:tc>
+        <w:tc>
+          <w:tcPr>
+            <w:tcW w:w="2801" w:type="dxa"/>
+          </w:tcPr>
+          <w:p>
+            <w:pPr>
+              <w:jc w:val="center"/>
+              <w:rPr>
+                <w:b/>
+                <w:bCs/>
+                <w:lang w:val="es-ES"/>
+              </w:rPr>
+            </w:pPr>
+            <w:r>
+              <w:rPr>
+                <w:b/>
+                <w:bCs/>
+                <w:lang w:val="es-ES"/>
+              </w:rPr>
+              <w:t>Valores de entrada</w:t>
+            </w:r>
+          </w:p>
+        </w:tc>
+        <w:tc>
+          <w:tcPr>
+            <w:tcW w:w="4496" w:type="dxa"/>
+          </w:tcPr>
+          <w:p>
+            <w:pPr>
+              <w:jc w:val="center"/>
+              <w:rPr>
+                <w:b/>
+                <w:bCs/>
+                <w:lang w:val="es-ES"/>
+              </w:rPr>
+            </w:pPr>
+            <w:r>
+              <w:rPr>
+                <w:b/>
+                <w:bCs/>
+                <w:lang w:val="es-ES"/>
+              </w:rPr>
+              <w:t>Resultado</w:t>
+            </w:r>
+          </w:p>
+        </w:tc>
+      </w:tr>
+      <w:tr>
+        <w:tc>
+          <w:tcPr>
+            <w:tcW w:w="1104" w:type="dxa"/>
+          </w:tcPr>
+          <w:p>
+            <w:pPr>
+              <w:rPr>
+                <w:lang w:val="es-ES"/>
+              </w:rPr>
+            </w:pPr>
+            <w:r>
+              <w:rPr>
+                <w:lang w:val="es-ES"/>
+              </w:rPr>
+              <w:t>Farmacia</w:t>
+            </w:r>
+          </w:p>
+        </w:tc>
+        <w:tc>
+          <w:tcPr>
+            <w:tcW w:w="2818" w:type="dxa"/>
+          </w:tcPr>
+          <w:p>
+            <w:pPr>
+              <w:rPr>
+                <w:lang w:val="es-ES"/>
+              </w:rPr>
+            </w:pPr>
+            <w:proofErr w:type="spellStart"/>
+            <w:r>
+              <w:rPr>
+                <w:lang w:val="es-ES"/>
+              </w:rPr>
+              <w:t>addParticipantIntoTree</w:t>
+            </w:r>
+            <w:proofErr w:type="spellEnd"/>
+          </w:p>
+        </w:tc>
+        <w:tc>
+          <w:tcPr>
+            <w:tcW w:w="1777" w:type="dxa"/>
+          </w:tcPr>
+          <w:p>
+            <w:pPr>
+              <w:rPr>
+                <w:lang w:val="es-ES"/>
+              </w:rPr>
+            </w:pPr>
+            <w:r>
+              <w:rPr>
+                <w:lang w:val="es-ES"/>
+              </w:rPr>
+              <w:t>setUpEscenary1</w:t>
+            </w:r>
+          </w:p>
+        </w:tc>
+        <w:tc>
+          <w:tcPr>
+            <w:tcW w:w="2801" w:type="dxa"/>
+          </w:tcPr>
+          <w:p>
+            <w:pPr>
+              <w:rPr>
+                <w:lang w:val="es-ES_tradnl"/>
+              </w:rPr>
+            </w:pPr>
+            <w:r>
+              <w:rPr>
+                <w:lang w:val="es-ES_tradnl"/>
+              </w:rPr>
+              <w:t>1,"Danna","garcia","garcia@gmail.com",</w:t>
+            </w:r>
+          </w:p>
+          <w:p>
+            <w:pPr>
+              <w:rPr>
+                <w:lang w:val="es-ES"/>
+              </w:rPr>
+            </w:pPr>
+            <w:r>
+              <w:rPr>
+                <w:lang w:val="es-ES_tradnl"/>
+              </w:rPr>
+              <w:t>"</w:t>
+            </w:r>
+            <w:proofErr w:type="spellStart"/>
+            <w:r>
+              <w:rPr>
+                <w:lang w:val="es-ES_tradnl"/>
+              </w:rPr>
+              <w:t>female</w:t>
+            </w:r>
+            <w:proofErr w:type="spellEnd"/>
+            <w:r>
+              <w:rPr>
+                <w:lang w:val="es-ES_tradnl"/>
+              </w:rPr>
+              <w:t>","Colombia</w:t>
+            </w:r>
+            <w:proofErr w:type="gramStart"/>
+            <w:r>
+              <w:rPr>
+                <w:lang w:val="es-ES_tradnl"/>
+              </w:rPr>
+              <w:t>",</w:t>
+            </w:r>
+            <w:proofErr w:type="spellStart"/>
+            <w:r>
+              <w:rPr>
+                <w:b/>
+                <w:bCs/>
+                <w:lang w:val="es-ES_tradnl"/>
+              </w:rPr>
+              <w:t>null</w:t>
+            </w:r>
+            <w:proofErr w:type="spellEnd"/>
+            <w:proofErr w:type="gramEnd"/>
+            <w:r>
+              <w:rPr>
+                <w:lang w:val="es-ES_tradnl"/>
+              </w:rPr>
+              <w:t>,"</w:t>
+            </w:r>
+            <w:proofErr w:type="spellStart"/>
+            <w:r>
+              <w:rPr>
+                <w:lang w:val="es-ES_tradnl"/>
+              </w:rPr>
+              <w:t>march</w:t>
+            </w:r>
+            <w:proofErr w:type="spellEnd"/>
+            <w:r>
+              <w:rPr>
+                <w:lang w:val="es-ES_tradnl"/>
+              </w:rPr>
+              <w:t>"</w:t>
+            </w:r>
+          </w:p>
+        </w:tc>
+        <w:tc>
+          <w:tcPr>
+            <w:tcW w:w="4496" w:type="dxa"/>
+          </w:tcPr>
+          <w:p>
+            <w:pPr>
+              <w:rPr>
+                <w:lang w:val="es-ES"/>
+              </w:rPr>
+            </w:pPr>
+            <w:r>
+              <w:rPr>
+                <w:lang w:val="es-ES"/>
+              </w:rPr>
+              <w:t>El primer objeto del árbol fue agregado</w:t>
+            </w:r>
+          </w:p>
+        </w:tc>
+      </w:tr>
+      <w:tr>
+        <w:tc>
+          <w:tcPr>
+            <w:tcW w:w="1104" w:type="dxa"/>
+          </w:tcPr>
+          <w:p>
+            <w:pPr>
+              <w:rPr>
+                <w:lang w:val="es-ES"/>
+              </w:rPr>
+            </w:pPr>
+            <w:r>
+              <w:rPr>
+                <w:lang w:val="es-ES"/>
+              </w:rPr>
+              <w:t>Farmacia</w:t>
+            </w:r>
+          </w:p>
+        </w:tc>
+        <w:tc>
+          <w:tcPr>
+            <w:tcW w:w="2818" w:type="dxa"/>
+          </w:tcPr>
+          <w:p>
+            <w:pPr>
+              <w:rPr>
+                <w:lang w:val="es-ES"/>
+              </w:rPr>
+            </w:pPr>
+            <w:proofErr w:type="spellStart"/>
+            <w:r>
+              <w:rPr>
+                <w:lang w:val="es-ES"/>
+              </w:rPr>
+              <w:t>buscarClientesEspeciales</w:t>
+            </w:r>
+            <w:proofErr w:type="spellEnd"/>
+          </w:p>
+        </w:tc>
+        <w:tc>
+          <w:tcPr>
+            <w:tcW w:w="1777" w:type="dxa"/>
+          </w:tcPr>
+          <w:p>
+            <w:pPr>
+              <w:rPr>
+                <w:lang w:val="es-ES"/>
+              </w:rPr>
+            </w:pPr>
+            <w:r>
+              <w:rPr>
+                <w:lang w:val="es-ES"/>
+              </w:rPr>
+              <w:t>setUpEscenary1</w:t>
+            </w:r>
+          </w:p>
+        </w:tc>
+        <w:tc>
+          <w:tcPr>
+            <w:tcW w:w="2801" w:type="dxa"/>
+          </w:tcPr>
+          <w:p>
+            <w:pPr>
+              <w:rPr>
+                <w:lang w:val="es-ES_tradnl"/>
+              </w:rPr>
+            </w:pPr>
+            <w:r>
+              <w:rPr>
+                <w:lang w:val="es-ES_tradnl"/>
+              </w:rPr>
+              <w:t>1,"Danna","garcia","garcia@gmail.com",</w:t>
+            </w:r>
+          </w:p>
+          <w:p>
+            <w:pPr>
+              <w:rPr>
+                <w:lang w:val="es-ES"/>
+              </w:rPr>
+            </w:pPr>
+            <w:r>
+              <w:rPr>
+                <w:lang w:val="es-ES_tradnl"/>
+              </w:rPr>
+              <w:t>"</w:t>
+            </w:r>
+            <w:proofErr w:type="spellStart"/>
+            <w:r>
+              <w:rPr>
+                <w:lang w:val="es-ES_tradnl"/>
+              </w:rPr>
+              <w:t>female</w:t>
+            </w:r>
+            <w:proofErr w:type="spellEnd"/>
+            <w:r>
+              <w:rPr>
+                <w:lang w:val="es-ES_tradnl"/>
+              </w:rPr>
+              <w:t>","Colombia</w:t>
+            </w:r>
+            <w:proofErr w:type="gramStart"/>
+            <w:r>
+              <w:rPr>
+                <w:lang w:val="es-ES_tradnl"/>
+              </w:rPr>
+              <w:t>",</w:t>
+            </w:r>
+            <w:proofErr w:type="spellStart"/>
+            <w:r>
+              <w:rPr>
+                <w:b/>
+                <w:bCs/>
+                <w:lang w:val="es-ES_tradnl"/>
+              </w:rPr>
+              <w:t>null</w:t>
+            </w:r>
+            <w:proofErr w:type="spellEnd"/>
+            <w:proofErr w:type="gramEnd"/>
+            <w:r>
+              <w:rPr>
+                <w:lang w:val="es-ES_tradnl"/>
+              </w:rPr>
+              <w:t>,"</w:t>
+            </w:r>
+            <w:proofErr w:type="spellStart"/>
+            <w:r>
+              <w:rPr>
+                <w:lang w:val="es-ES_tradnl"/>
+              </w:rPr>
+              <w:t>march</w:t>
+            </w:r>
+            <w:proofErr w:type="spellEnd"/>
+            <w:r>
+              <w:rPr>
+                <w:lang w:val="es-ES_tradnl"/>
+              </w:rPr>
+              <w:t>"</w:t>
+            </w:r>
+          </w:p>
+        </w:tc>
+        <w:tc>
+          <w:tcPr>
+            <w:tcW w:w="4496" w:type="dxa"/>
+          </w:tcPr>
+          <w:p>
+            <w:pPr>
+              <w:rPr>
+                <w:lang w:val="es-ES"/>
+              </w:rPr>
+            </w:pPr>
+            <w:r>
+              <w:rPr>
+                <w:lang w:val="es-ES"/>
+              </w:rPr>
+              <w:t>El cliente especial es el que fue agregado</w:t>
+            </w:r>
+          </w:p>
+        </w:tc>
+      </w:tr>
+      <w:tr>
+        <w:tc>
+          <w:tcPr>
+            <w:tcW w:w="1104" w:type="dxa"/>
+          </w:tcPr>
+          <w:p>
+            <w:pPr>
+              <w:rPr>
+                <w:lang w:val="es-ES"/>
+              </w:rPr>
+            </w:pPr>
+            <w:r>
+              <w:rPr>
+                <w:lang w:val="es-ES"/>
+              </w:rPr>
+              <w:t>Farmacia</w:t>
+            </w:r>
+          </w:p>
+        </w:tc>
+        <w:tc>
+          <w:tcPr>
+            <w:tcW w:w="2818" w:type="dxa"/>
+          </w:tcPr>
+          <w:p>
+            <w:pPr>
+              <w:rPr>
+                <w:lang w:val="es-ES"/>
+              </w:rPr>
+            </w:pPr>
+            <w:proofErr w:type="spellStart"/>
+            <w:r>
+              <w:rPr>
+                <w:lang w:val="es-ES"/>
+              </w:rPr>
+              <w:t>generarInformacionDeLos</w:t>
+            </w:r>
+            <w:proofErr w:type="spellEnd"/>
+          </w:p>
+          <w:p>
+            <w:pPr>
+              <w:rPr>
+                <w:lang w:val="es-ES"/>
+              </w:rPr>
+            </w:pPr>
+            <w:proofErr w:type="spellStart"/>
+            <w:r>
+              <w:rPr>
+                <w:lang w:val="es-ES"/>
+              </w:rPr>
+              <w:t>ProductosFarmacia</w:t>
+            </w:r>
+            <w:proofErr w:type="spellEnd"/>
+          </w:p>
+        </w:tc>
+        <w:tc>
+          <w:tcPr>
+            <w:tcW w:w="1777" w:type="dxa"/>
+          </w:tcPr>
+          <w:p>
+            <w:pPr>
+              <w:jc w:val="center"/>
+              <w:rPr>
+                <w:lang w:val="es-ES"/>
+              </w:rPr>
+            </w:pPr>
+            <w:r>
+              <w:rPr>
+                <w:lang w:val="es-ES"/>
+              </w:rPr>
+              <w:t>setUpScenary2</w:t>
+            </w:r>
+          </w:p>
+        </w:tc>
+        <w:tc>
+          <w:tcPr>
+            <w:tcW w:w="2801" w:type="dxa"/>
+          </w:tcPr>
+          <w:p>
+            <w:pPr>
+              <w:rPr>
+                <w:lang w:val="es-ES"/>
+              </w:rPr>
+            </w:pPr>
+            <w:r>
+              <w:rPr>
+                <w:lang w:val="es-ES"/>
+              </w:rPr>
+              <w:t>10</w:t>
+            </w:r>
+          </w:p>
+        </w:tc>
+        <w:tc>
+          <w:tcPr>
+            <w:tcW w:w="4496" w:type="dxa"/>
+          </w:tcPr>
+          <w:p>
+            <w:pPr>
+              <w:rPr>
+                <w:lang w:val="es-ES"/>
+              </w:rPr>
+            </w:pPr>
+            <w:r>
+              <w:rPr>
+                <w:lang w:val="es-ES"/>
+              </w:rPr>
+              <w:t>Farmacia creada con diez productos</w:t>
+            </w:r>
+          </w:p>
+        </w:tc>
+      </w:tr>
+      <w:tr>
+        <w:tc>
+          <w:tcPr>
+            <w:tcW w:w="1104" w:type="dxa"/>
+          </w:tcPr>
+          <w:p>
+            <w:pPr>
+              <w:rPr>
+                <w:lang w:val="es-ES"/>
+              </w:rPr>
+            </w:pPr>
+            <w:r>
+              <w:rPr>
+                <w:lang w:val="es-ES"/>
+              </w:rPr>
+              <w:t>Farmacia</w:t>
+            </w:r>
+          </w:p>
+        </w:tc>
+        <w:tc>
+          <w:tcPr>
+            <w:tcW w:w="2818" w:type="dxa"/>
+          </w:tcPr>
+          <w:p>
+            <w:pPr>
+              <w:rPr>
+                <w:lang w:val="es-ES"/>
+              </w:rPr>
+            </w:pPr>
+            <w:proofErr w:type="spellStart"/>
+            <w:r>
+              <w:rPr>
+                <w:lang w:val="es-ES"/>
+              </w:rPr>
+              <w:t>OrdenamientoPorTipo</w:t>
+            </w:r>
+            <w:proofErr w:type="spellEnd"/>
+          </w:p>
+        </w:tc>
+        <w:tc>
+          <w:tcPr>
+            <w:tcW w:w="1777" w:type="dxa"/>
+          </w:tcPr>
+          <w:p>
+            <w:pPr>
+              <w:jc w:val="center"/>
+              <w:rPr>
+                <w:lang w:val="es-ES"/>
+              </w:rPr>
+            </w:pPr>
+            <w:r>
+              <w:rPr>
+                <w:lang w:val="es-ES"/>
+              </w:rPr>
+              <w:t>setUpScenary3</w:t>
+            </w:r>
+          </w:p>
+        </w:tc>
+        <w:tc>
+          <w:tcPr>
+            <w:tcW w:w="2801" w:type="dxa"/>
+          </w:tcPr>
+          <w:p>
+            <w:pPr>
+              <w:rPr>
+                <w:lang w:val="es-ES"/>
+              </w:rPr>
+            </w:pPr>
+            <w:r>
+              <w:rPr>
+                <w:lang w:val="es-ES"/>
+              </w:rPr>
+              <w:t>10</w:t>
+            </w:r>
+          </w:p>
+        </w:tc>
+        <w:tc>
+          <w:tcPr>
+            <w:tcW w:w="4496" w:type="dxa"/>
+          </w:tcPr>
+          <w:p>
+            <w:pPr>
+              <w:rPr>
+                <w:lang w:val="es-ES"/>
+              </w:rPr>
+            </w:pPr>
+            <w:r>
+              <w:rPr>
+                <w:lang w:val="es-ES"/>
+              </w:rPr>
+              <w:t>Los productos fueron ordenados por tipo</w:t>
+            </w:r>
+          </w:p>
+        </w:tc>
+      </w:tr>
+      <w:tr>
+        <w:tc>
+          <w:tcPr>
+            <w:tcW w:w="1104" w:type="dxa"/>
+          </w:tcPr>
+          <w:p>
+            <w:pPr>
+              <w:rPr>
+                <w:lang w:val="es-ES"/>
+              </w:rPr>
+            </w:pPr>
+            <w:r>
+              <w:rPr>
+                <w:lang w:val="es-ES"/>
+              </w:rPr>
+              <w:t>Farmacia</w:t>
+            </w:r>
+          </w:p>
+        </w:tc>
+        <w:tc>
+          <w:tcPr>
+            <w:tcW w:w="2818" w:type="dxa"/>
+          </w:tcPr>
+          <w:p>
+            <w:pPr>
+              <w:rPr>
+                <w:lang w:val="es-ES"/>
+              </w:rPr>
+            </w:pPr>
+            <w:proofErr w:type="spellStart"/>
+            <w:r>
+              <w:rPr>
+                <w:lang w:val="es-ES"/>
+              </w:rPr>
+              <w:t>OrdenamientoPorNombre</w:t>
+            </w:r>
+            <w:proofErr w:type="spellEnd"/>
+          </w:p>
+          <w:p>
+            <w:pPr>
+              <w:rPr>
+                <w:lang w:val="es-ES"/>
+              </w:rPr>
+            </w:pPr>
+            <w:proofErr w:type="spellStart"/>
+            <w:r>
+              <w:rPr>
+                <w:lang w:val="es-ES"/>
+              </w:rPr>
+              <w:t>DeLaMarca</w:t>
+            </w:r>
+            <w:proofErr w:type="spellEnd"/>
+          </w:p>
+        </w:tc>
+        <w:tc>
+          <w:tcPr>
+            <w:tcW w:w="1777" w:type="dxa"/>
+          </w:tcPr>
+          <w:p>
+            <w:pPr>
+              <w:jc w:val="center"/>
+              <w:rPr>
+                <w:lang w:val="es-ES"/>
+              </w:rPr>
+            </w:pPr>
+            <w:r>
+              <w:rPr>
+                <w:lang w:val="es-ES"/>
+              </w:rPr>
+              <w:t>setUpScenary3</w:t>
+            </w:r>
+          </w:p>
+        </w:tc>
+        <w:tc>
+          <w:tcPr>
+            <w:tcW w:w="2801" w:type="dxa"/>
+          </w:tcPr>
+          <w:p>
+            <w:pPr>
+              <w:rPr>
+                <w:lang w:val="es-ES"/>
+              </w:rPr>
+            </w:pPr>
+            <w:r>
+              <w:rPr>
+                <w:lang w:val="es-ES"/>
+              </w:rPr>
+              <w:t>10</w:t>
+            </w:r>
+          </w:p>
+        </w:tc>
+        <w:tc>
+          <w:tcPr>
+            <w:tcW w:w="4496" w:type="dxa"/>
+          </w:tcPr>
+          <w:p>
+            <w:pPr>
+              <w:rPr>
+                <w:lang w:val="es-ES"/>
+              </w:rPr>
+            </w:pPr>
+            <w:r>
+              <w:rPr>
+                <w:lang w:val="es-ES"/>
+              </w:rPr>
+              <w:t>Los productos fueron ordenados por marca</w:t>
+            </w:r>
+          </w:p>
+        </w:tc>
+      </w:tr>
+      <w:tr>
+        <w:tc>
+          <w:tcPr>
+            <w:tcW w:w="1104" w:type="dxa"/>
+          </w:tcPr>
+          <w:p>
+            <w:pPr>
+              <w:rPr>
+                <w:lang w:val="es-ES"/>
+              </w:rPr>
+            </w:pPr>
+            <w:r>
+              <w:rPr>
+                <w:lang w:val="es-ES"/>
+              </w:rPr>
+              <w:t>Farmacia</w:t>
+            </w:r>
+          </w:p>
+        </w:tc>
+        <w:tc>
+          <w:tcPr>
+            <w:tcW w:w="2818" w:type="dxa"/>
+          </w:tcPr>
+          <w:p>
+            <w:pPr>
+              <w:rPr>
+                <w:lang w:val="es-ES"/>
+              </w:rPr>
+            </w:pPr>
+            <w:proofErr w:type="spellStart"/>
+            <w:r>
+              <w:rPr>
+                <w:lang w:val="es-ES"/>
+              </w:rPr>
+              <w:t>OrdenamientoPorNombre</w:t>
+            </w:r>
+            <w:proofErr w:type="spellEnd"/>
+          </w:p>
+          <w:p>
+            <w:pPr>
+              <w:rPr>
+                <w:lang w:val="es-ES"/>
+              </w:rPr>
+            </w:pPr>
+            <w:proofErr w:type="spellStart"/>
+            <w:r>
+              <w:rPr>
+                <w:lang w:val="es-ES"/>
+              </w:rPr>
+              <w:t>DelProducto</w:t>
+            </w:r>
+            <w:proofErr w:type="spellEnd"/>
+          </w:p>
+        </w:tc>
+        <w:tc>
+          <w:tcPr>
+            <w:tcW w:w="1777" w:type="dxa"/>
+          </w:tcPr>
+          <w:p>
+            <w:pPr>
+              <w:jc w:val="center"/>
+              <w:rPr>
+                <w:lang w:val="es-ES"/>
+              </w:rPr>
+            </w:pPr>
+            <w:r>
+              <w:rPr>
+                <w:lang w:val="es-ES"/>
+              </w:rPr>
+              <w:t>setUpScenary3</w:t>
+            </w:r>
+          </w:p>
+        </w:tc>
+        <w:tc>
+          <w:tcPr>
+            <w:tcW w:w="2801" w:type="dxa"/>
+          </w:tcPr>
+          <w:p>
+            <w:pPr>
+              <w:rPr>
+                <w:lang w:val="es-ES"/>
+              </w:rPr>
+            </w:pPr>
+            <w:r>
+              <w:rPr>
+                <w:lang w:val="es-ES"/>
+              </w:rPr>
+              <w:t>10</w:t>
+            </w:r>
+          </w:p>
+        </w:tc>
+        <w:tc>
+          <w:tcPr>
+            <w:tcW w:w="4496" w:type="dxa"/>
+          </w:tcPr>
+          <w:p>
+            <w:pPr>
+              <w:rPr>
+                <w:lang w:val="es-ES"/>
+              </w:rPr>
+            </w:pPr>
+            <w:r>
+              <w:rPr>
+                <w:lang w:val="es-ES"/>
+              </w:rPr>
+              <w:t>Los productos fueron ordenados por producto</w:t>
+            </w:r>
+          </w:p>
+        </w:tc>
+      </w:tr>
+      <w:tr>
+        <w:tc>
+          <w:tcPr>
+            <w:tcW w:w="1104" w:type="dxa"/>
+          </w:tcPr>
+          <w:p>
+            <w:pPr>
+              <w:rPr>
+                <w:lang w:val="es-ES"/>
+              </w:rPr>
+            </w:pPr>
+            <w:r>
+              <w:rPr>
+                <w:lang w:val="es-ES"/>
+              </w:rPr>
+              <w:t>Farmacia</w:t>
+            </w:r>
+          </w:p>
+        </w:tc>
+        <w:tc>
+          <w:tcPr>
+            <w:tcW w:w="2818" w:type="dxa"/>
+          </w:tcPr>
+          <w:p>
+            <w:pPr>
+              <w:rPr>
+                <w:lang w:val="es-ES"/>
+              </w:rPr>
+            </w:pPr>
+            <w:proofErr w:type="spellStart"/>
+            <w:r>
+              <w:rPr>
+                <w:lang w:val="es-ES"/>
+              </w:rPr>
+              <w:t>OrdenamientoPorCodigo</w:t>
+            </w:r>
+            <w:proofErr w:type="spellEnd"/>
+          </w:p>
+        </w:tc>
+        <w:tc>
+          <w:tcPr>
+            <w:tcW w:w="1777" w:type="dxa"/>
+          </w:tcPr>
+          <w:p>
+            <w:pPr>
+              <w:jc w:val="center"/>
+              <w:rPr>
+                <w:lang w:val="es-ES"/>
+              </w:rPr>
+            </w:pPr>
+            <w:r>
+              <w:rPr>
+                <w:lang w:val="es-ES"/>
+              </w:rPr>
+              <w:t>setUpScenary3</w:t>
+            </w:r>
+          </w:p>
+        </w:tc>
+        <w:tc>
+          <w:tcPr>
+            <w:tcW w:w="2801" w:type="dxa"/>
+          </w:tcPr>
+          <w:p>
+            <w:pPr>
+              <w:rPr>
+                <w:lang w:val="es-ES"/>
+              </w:rPr>
+            </w:pPr>
+            <w:r>
+              <w:rPr>
+                <w:lang w:val="es-ES"/>
+              </w:rPr>
+              <w:t>10</w:t>
+            </w:r>
+          </w:p>
+        </w:tc>
+        <w:tc>
+          <w:tcPr>
+            <w:tcW w:w="4496" w:type="dxa"/>
+          </w:tcPr>
+          <w:p>
+            <w:pPr>
+              <w:rPr>
+                <w:lang w:val="es-ES"/>
+              </w:rPr>
+            </w:pPr>
+            <w:r>
+              <w:rPr>
+                <w:lang w:val="es-ES"/>
+              </w:rPr>
+              <w:t>Los productos fueron ordenados por código</w:t>
+            </w:r>
+          </w:p>
+        </w:tc>
+      </w:tr>
+      <w:tr>
+        <w:tc>
+          <w:tcPr>
+            <w:tcW w:w="1104" w:type="dxa"/>
+          </w:tcPr>
+          <w:p>
+            <w:pPr>
+              <w:rPr>
+                <w:lang w:val="es-ES"/>
+              </w:rPr>
+            </w:pPr>
+            <w:r>
+              <w:rPr>
+                <w:lang w:val="es-ES"/>
+              </w:rPr>
+              <w:lastRenderedPageBreak/>
+              <w:t>Farmacia</w:t>
+            </w:r>
+          </w:p>
+        </w:tc>
+        <w:tc>
+          <w:tcPr>
+            <w:tcW w:w="2818" w:type="dxa"/>
+          </w:tcPr>
+          <w:p>
+            <w:pPr>
+              <w:rPr>
+                <w:lang w:val="es-ES"/>
+              </w:rPr>
+            </w:pPr>
+            <w:proofErr w:type="spellStart"/>
+            <w:r>
+              <w:rPr>
+                <w:lang w:val="es-ES"/>
+              </w:rPr>
+              <w:t>OrdenamientoPorFechaDe</w:t>
+            </w:r>
+            <w:proofErr w:type="spellEnd"/>
+          </w:p>
+          <w:p>
+            <w:pPr>
+              <w:rPr>
+                <w:lang w:val="es-ES"/>
+              </w:rPr>
+            </w:pPr>
+            <w:r>
+              <w:rPr>
+                <w:lang w:val="es-ES"/>
+              </w:rPr>
+              <w:t>Llegada</w:t>
+            </w:r>
+          </w:p>
+        </w:tc>
+        <w:tc>
+          <w:tcPr>
+            <w:tcW w:w="1777" w:type="dxa"/>
+          </w:tcPr>
+          <w:p>
+            <w:pPr>
+              <w:jc w:val="center"/>
+              <w:rPr>
+                <w:lang w:val="es-ES"/>
+              </w:rPr>
+            </w:pPr>
+            <w:r>
+              <w:rPr>
+                <w:lang w:val="es-ES"/>
+              </w:rPr>
+              <w:t>setUpScenary3</w:t>
+            </w:r>
+          </w:p>
+        </w:tc>
+        <w:tc>
+          <w:tcPr>
+            <w:tcW w:w="2801" w:type="dxa"/>
+          </w:tcPr>
+          <w:p>
+            <w:pPr>
+              <w:rPr>
+                <w:lang w:val="es-ES"/>
+              </w:rPr>
+            </w:pPr>
+            <w:r>
+              <w:rPr>
+                <w:lang w:val="es-ES"/>
+              </w:rPr>
+              <w:t>10</w:t>
+            </w:r>
+          </w:p>
+        </w:tc>
+        <w:tc>
+          <w:tcPr>
+            <w:tcW w:w="4496" w:type="dxa"/>
+          </w:tcPr>
+          <w:p>
+            <w:pPr>
+              <w:rPr>
+                <w:lang w:val="es-ES"/>
+              </w:rPr>
+            </w:pPr>
+            <w:r>
+              <w:rPr>
+                <w:lang w:val="es-ES"/>
+              </w:rPr>
+              <w:t>Los productos fueron ordenados por fecha de llegada</w:t>
+            </w:r>
+          </w:p>
+        </w:tc>
+      </w:tr>
+      <w:tr>
+        <w:tc>
+          <w:tcPr>
+            <w:tcW w:w="1104" w:type="dxa"/>
+          </w:tcPr>
+          <w:p>
+            <w:pPr>
+              <w:rPr>
+                <w:lang w:val="es-ES"/>
+              </w:rPr>
+            </w:pPr>
+            <w:r>
+              <w:rPr>
+                <w:lang w:val="es-ES"/>
+              </w:rPr>
+              <w:t>Farmacia</w:t>
+            </w:r>
+          </w:p>
+        </w:tc>
+        <w:tc>
+          <w:tcPr>
+            <w:tcW w:w="2818" w:type="dxa"/>
+          </w:tcPr>
+          <w:p>
+            <w:pPr>
+              <w:rPr>
+                <w:lang w:val="es-ES"/>
+              </w:rPr>
+            </w:pPr>
+            <w:proofErr w:type="spellStart"/>
+            <w:r>
+              <w:rPr>
+                <w:lang w:val="es-ES"/>
+              </w:rPr>
+              <w:t>OrdenamientoPorTiempo</w:t>
+            </w:r>
+            <w:proofErr w:type="spellEnd"/>
+          </w:p>
+        </w:tc>
+        <w:tc>
+          <w:tcPr>
+            <w:tcW w:w="1777" w:type="dxa"/>
+          </w:tcPr>
+          <w:p>
+            <w:pPr>
+              <w:jc w:val="center"/>
+              <w:rPr>
+                <w:lang w:val="es-ES"/>
+              </w:rPr>
+            </w:pPr>
+            <w:r>
+              <w:rPr>
+                <w:lang w:val="es-ES"/>
+              </w:rPr>
+              <w:t>setUpScenary3</w:t>
+            </w:r>
+          </w:p>
+        </w:tc>
+        <w:tc>
+          <w:tcPr>
+            <w:tcW w:w="2801" w:type="dxa"/>
+          </w:tcPr>
+          <w:p>
+            <w:pPr>
+              <w:rPr>
+                <w:b/>
+                <w:bCs/>
+                <w:lang w:val="es-ES"/>
+              </w:rPr>
+            </w:pPr>
+            <w:r>
+              <w:rPr>
+                <w:lang w:val="es-ES"/>
+              </w:rPr>
+              <w:t>10</w:t>
+            </w:r>
+          </w:p>
+        </w:tc>
+        <w:tc>
+          <w:tcPr>
+            <w:tcW w:w="4496" w:type="dxa"/>
+          </w:tcPr>
+          <w:p>
+            <w:pPr>
+              <w:rPr>
+                <w:lang w:val="es-ES"/>
+              </w:rPr>
+            </w:pPr>
+            <w:r>
+              <w:rPr>
+                <w:lang w:val="es-ES"/>
+              </w:rPr>
+              <w:t>Los productos fueron ordenados por tiempo</w:t>
+            </w:r>
+          </w:p>
+        </w:tc>
+      </w:tr>
+    </w:tbl>
+    <w:p>
+      <w:pPr>
+        <w:pBdr>
+          <w:bottom w:val="single" w:sz="6" w:space="1" w:color="auto"/>
+        </w:pBdr>
+        <w:rPr>
+          <w:lang w:val="es-ES"/>
+        </w:rPr>
+      </w:pPr>
+    </w:p>
+    <w:p/>
+    <w:tbl>
+      <w:tblPr>
+        <w:tblStyle w:val="Tablaconcuadrcula"/>
+        <w:tblW w:w="13036" w:type="dxa"/>
+        <w:tblLook w:val="04A0" w:firstRow="1" w:lastRow="0" w:firstColumn="1" w:lastColumn="0" w:noHBand="0" w:noVBand="1"/>
+      </w:tblPr>
+      <w:tblGrid>
+        <w:gridCol w:w="1850"/>
+        <w:gridCol w:w="2623"/>
+        <w:gridCol w:w="8563"/>
+      </w:tblGrid>
+      <w:tr>
+        <w:tc>
+          <w:tcPr>
+            <w:tcW w:w="1850" w:type="dxa"/>
+          </w:tcPr>
+          <w:p>
+            <w:pPr>
+              <w:jc w:val="center"/>
+              <w:rPr>
+                <w:b/>
+                <w:bCs/>
+                <w:lang w:val="es-ES"/>
+              </w:rPr>
+            </w:pPr>
+            <w:r>
+              <w:rPr>
+                <w:b/>
+                <w:bCs/>
+                <w:lang w:val="es-ES"/>
+              </w:rPr>
+              <w:t>Nombre</w:t>
+            </w:r>
+          </w:p>
+        </w:tc>
+        <w:tc>
+          <w:tcPr>
+            <w:tcW w:w="2623" w:type="dxa"/>
+          </w:tcPr>
+          <w:p>
+            <w:pPr>
+              <w:jc w:val="center"/>
+              <w:rPr>
+                <w:b/>
+                <w:bCs/>
+                <w:lang w:val="es-ES"/>
+              </w:rPr>
+            </w:pPr>
+            <w:r>
+              <w:rPr>
+                <w:b/>
+                <w:bCs/>
+                <w:lang w:val="es-ES"/>
+              </w:rPr>
+              <w:t>Clase</w:t>
+            </w:r>
+          </w:p>
+        </w:tc>
+        <w:tc>
+          <w:tcPr>
+            <w:tcW w:w="8563" w:type="dxa"/>
+          </w:tcPr>
+          <w:p>
+            <w:pPr>
+              <w:jc w:val="center"/>
+              <w:rPr>
+                <w:b/>
+                <w:bCs/>
+                <w:lang w:val="es-ES"/>
+              </w:rPr>
+            </w:pPr>
+            <w:r>
+              <w:rPr>
+                <w:b/>
+                <w:bCs/>
+                <w:lang w:val="es-ES"/>
+              </w:rPr>
+              <w:t>Escenario</w:t>
+            </w:r>
+          </w:p>
+        </w:tc>
+      </w:tr>
+      <w:tr>
+        <w:tc>
+          <w:tcPr>
+            <w:tcW w:w="1850" w:type="dxa"/>
+          </w:tcPr>
+          <w:p>
+            <w:pPr>
+              <w:jc w:val="center"/>
+              <w:rPr>
+                <w:lang w:val="es-ES"/>
+              </w:rPr>
+            </w:pPr>
+            <w:r>
+              <w:rPr>
+                <w:lang w:val="es-ES"/>
+              </w:rPr>
+              <w:t>setUpEscenario1</w:t>
+            </w:r>
+          </w:p>
+        </w:tc>
+        <w:tc>
+          <w:tcPr>
+            <w:tcW w:w="2623" w:type="dxa"/>
+          </w:tcPr>
+          <w:p>
+            <w:pPr>
+              <w:jc w:val="center"/>
+              <w:rPr>
+                <w:lang w:val="es-ES"/>
+              </w:rPr>
+            </w:pPr>
+            <w:proofErr w:type="spellStart"/>
+            <w:r>
+              <w:rPr>
+                <w:lang w:val="es-ES"/>
+              </w:rPr>
+              <w:t>CargoSupermercadoTest</w:t>
+            </w:r>
+            <w:proofErr w:type="spellEnd"/>
+          </w:p>
+        </w:tc>
+        <w:tc>
+          <w:tcPr>
+            <w:tcW w:w="8563" w:type="dxa"/>
+          </w:tcPr>
+          <w:p>
+            <w:pPr>
+              <w:jc w:val="center"/>
+              <w:rPr>
+                <w:lang w:val="es-ES"/>
+              </w:rPr>
+            </w:pPr>
+            <w:r>
+              <w:rPr>
+                <w:lang w:val="es-ES"/>
+              </w:rPr>
+              <w:t xml:space="preserve">Un objeto de la clase </w:t>
+            </w:r>
+            <w:proofErr w:type="spellStart"/>
+            <w:r>
+              <w:rPr>
+                <w:lang w:val="es-ES"/>
+              </w:rPr>
+              <w:t>CargoSupermercado</w:t>
+            </w:r>
+            <w:proofErr w:type="spellEnd"/>
+            <w:r>
+              <w:rPr>
+                <w:lang w:val="es-ES"/>
+              </w:rPr>
+              <w:t xml:space="preserve"> con un cargo llamado cargo1</w:t>
+            </w:r>
+          </w:p>
+        </w:tc>
+      </w:tr>
+      <w:tr>
+        <w:tc>
+          <w:tcPr>
+            <w:tcW w:w="1850" w:type="dxa"/>
+          </w:tcPr>
+          <w:p>
+            <w:pPr>
+              <w:jc w:val="center"/>
+              <w:rPr>
+                <w:lang w:val="es-ES"/>
+              </w:rPr>
+            </w:pPr>
+            <w:r>
+              <w:rPr>
+                <w:lang w:val="es-ES"/>
+              </w:rPr>
+              <w:t>setUpEscenario2</w:t>
+            </w:r>
+          </w:p>
+        </w:tc>
+        <w:tc>
+          <w:tcPr>
+            <w:tcW w:w="2623" w:type="dxa"/>
+          </w:tcPr>
+          <w:p>
+            <w:pPr>
+              <w:jc w:val="center"/>
+              <w:rPr>
+                <w:lang w:val="es-ES"/>
+              </w:rPr>
+            </w:pPr>
+            <w:proofErr w:type="spellStart"/>
+            <w:r>
+              <w:rPr>
+                <w:lang w:val="es-ES"/>
+              </w:rPr>
+              <w:t>CargoSupermercadoTest</w:t>
+            </w:r>
+            <w:proofErr w:type="spellEnd"/>
+          </w:p>
+        </w:tc>
+        <w:tc>
+          <w:tcPr>
+            <w:tcW w:w="8563" w:type="dxa"/>
+          </w:tcPr>
+          <w:p>
+            <w:pPr>
+              <w:jc w:val="center"/>
+              <w:rPr>
+                <w:lang w:val="es-ES"/>
+              </w:rPr>
+            </w:pPr>
+            <w:r>
+              <w:rPr>
+                <w:lang w:val="es-ES"/>
+              </w:rPr>
+              <w:t xml:space="preserve">Un objeto de la clase </w:t>
+            </w:r>
+            <w:proofErr w:type="spellStart"/>
+            <w:r>
+              <w:rPr>
+                <w:lang w:val="es-ES"/>
+              </w:rPr>
+              <w:t>CargoSupermercado</w:t>
+            </w:r>
+            <w:proofErr w:type="spellEnd"/>
+            <w:r>
+              <w:rPr>
+                <w:lang w:val="es-ES"/>
+              </w:rPr>
+              <w:t xml:space="preserve"> con 20 cargos</w:t>
+            </w:r>
+          </w:p>
+        </w:tc>
+      </w:tr>
+    </w:tbl>
+    <w:p/>
+    <w:tbl>
+      <w:tblPr>
+        <w:tblStyle w:val="Tablaconcuadrcula"/>
+        <w:tblW w:w="0" w:type="auto"/>
+        <w:tblLook w:val="04A0" w:firstRow="1" w:lastRow="0" w:firstColumn="1" w:lastColumn="0" w:noHBand="0" w:noVBand="1"/>
+      </w:tblPr>
+      <w:tblGrid>
+        <w:gridCol w:w="2212"/>
+        <w:gridCol w:w="2818"/>
+        <w:gridCol w:w="1850"/>
+        <w:gridCol w:w="2346"/>
+        <w:gridCol w:w="3770"/>
+      </w:tblGrid>
+      <w:tr>
+        <w:tc>
+          <w:tcPr>
+            <w:tcW w:w="2212" w:type="dxa"/>
+          </w:tcPr>
+          <w:p>
+            <w:pPr>
+              <w:jc w:val="center"/>
+              <w:rPr>
+                <w:b/>
+                <w:bCs/>
+                <w:lang w:val="es-ES"/>
+              </w:rPr>
+            </w:pPr>
+            <w:r>
+              <w:rPr>
+                <w:b/>
+                <w:bCs/>
+                <w:lang w:val="es-ES"/>
+              </w:rPr>
+              <w:t>Clase</w:t>
+            </w:r>
+          </w:p>
+        </w:tc>
+        <w:tc>
+          <w:tcPr>
+            <w:tcW w:w="2818" w:type="dxa"/>
+          </w:tcPr>
+          <w:p>
+            <w:pPr>
+              <w:jc w:val="center"/>
+              <w:rPr>
+                <w:b/>
+                <w:bCs/>
+                <w:lang w:val="es-ES"/>
+              </w:rPr>
+            </w:pPr>
+            <w:r>
+              <w:rPr>
+                <w:b/>
+                <w:bCs/>
+                <w:lang w:val="es-ES"/>
+              </w:rPr>
+              <w:t>Método</w:t>
+            </w:r>
+          </w:p>
+        </w:tc>
+        <w:tc>
+          <w:tcPr>
+            <w:tcW w:w="1850" w:type="dxa"/>
+          </w:tcPr>
+          <w:p>
+            <w:pPr>
+              <w:jc w:val="center"/>
+              <w:rPr>
+                <w:b/>
+                <w:bCs/>
+                <w:lang w:val="es-ES"/>
+              </w:rPr>
+            </w:pPr>
+            <w:r>
+              <w:rPr>
+                <w:b/>
+                <w:bCs/>
+                <w:lang w:val="es-ES"/>
+              </w:rPr>
+              <w:t>Escenario</w:t>
+            </w:r>
+          </w:p>
+        </w:tc>
+        <w:tc>
+          <w:tcPr>
+            <w:tcW w:w="2346" w:type="dxa"/>
+          </w:tcPr>
+          <w:p>
+            <w:pPr>
+              <w:jc w:val="center"/>
+              <w:rPr>
+                <w:b/>
+                <w:bCs/>
+                <w:lang w:val="es-ES"/>
+              </w:rPr>
+            </w:pPr>
+            <w:r>
+              <w:rPr>
+                <w:b/>
+                <w:bCs/>
+                <w:lang w:val="es-ES"/>
+              </w:rPr>
+              <w:t>Valores de entrada</w:t>
+            </w:r>
+          </w:p>
+        </w:tc>
+        <w:tc>
+          <w:tcPr>
+            <w:tcW w:w="3770" w:type="dxa"/>
+          </w:tcPr>
+          <w:p>
+            <w:pPr>
+              <w:jc w:val="center"/>
+              <w:rPr>
+                <w:b/>
+                <w:bCs/>
+                <w:lang w:val="es-ES"/>
+              </w:rPr>
+            </w:pPr>
+            <w:r>
+              <w:rPr>
+                <w:b/>
+                <w:bCs/>
+                <w:lang w:val="es-ES"/>
+              </w:rPr>
+              <w:t>Resultado</w:t>
+            </w:r>
+          </w:p>
+        </w:tc>
+      </w:tr>
+      <w:tr>
+        <w:tc>
+          <w:tcPr>
+            <w:tcW w:w="2212" w:type="dxa"/>
+          </w:tcPr>
+          <w:p>
+            <w:pPr>
+              <w:rPr>
+                <w:lang w:val="es-ES"/>
+              </w:rPr>
+            </w:pPr>
+            <w:proofErr w:type="spellStart"/>
+            <w:r>
+              <w:rPr>
+                <w:lang w:val="es-ES"/>
+              </w:rPr>
+              <w:t>CargoSupermercado</w:t>
+            </w:r>
+            <w:proofErr w:type="spellEnd"/>
+          </w:p>
+        </w:tc>
+        <w:tc>
+          <w:tcPr>
+            <w:tcW w:w="2818" w:type="dxa"/>
+          </w:tcPr>
+          <w:p>
+            <w:pPr>
+              <w:rPr>
+                <w:lang w:val="es-ES"/>
+              </w:rPr>
+            </w:pPr>
+            <w:proofErr w:type="spellStart"/>
+            <w:r>
+              <w:rPr>
+                <w:lang w:val="es-ES"/>
+              </w:rPr>
+              <w:t>AgregarCargo</w:t>
+            </w:r>
+            <w:proofErr w:type="spellEnd"/>
+          </w:p>
+        </w:tc>
+        <w:tc>
+          <w:tcPr>
+            <w:tcW w:w="1850" w:type="dxa"/>
+          </w:tcPr>
+          <w:p>
+            <w:pPr>
+              <w:rPr>
+                <w:lang w:val="es-ES"/>
+              </w:rPr>
+            </w:pPr>
+            <w:r>
+              <w:rPr>
+                <w:lang w:val="es-ES"/>
+              </w:rPr>
+              <w:t>setUpEscenario1</w:t>
+            </w:r>
+          </w:p>
+        </w:tc>
+        <w:tc>
+          <w:tcPr>
+            <w:tcW w:w="2346" w:type="dxa"/>
+          </w:tcPr>
+          <w:p>
+            <w:pPr>
+              <w:rPr>
+                <w:lang w:val="es-ES"/>
+              </w:rPr>
+            </w:pPr>
+            <w:r>
+              <w:rPr>
+                <w:lang w:val="es-ES_tradnl"/>
+              </w:rPr>
+              <w:t>1 cargo y se agregan 20 más</w:t>
+            </w:r>
+          </w:p>
+        </w:tc>
+        <w:tc>
+          <w:tcPr>
+            <w:tcW w:w="3770" w:type="dxa"/>
+          </w:tcPr>
+          <w:p>
+            <w:pPr>
+              <w:rPr>
+                <w:lang w:val="es-ES"/>
+              </w:rPr>
+            </w:pPr>
+            <w:r>
+              <w:rPr>
+                <w:lang w:val="es-ES"/>
+              </w:rPr>
+              <w:t>El supermercado tiene ahora 21 cargos.</w:t>
+            </w:r>
+          </w:p>
+        </w:tc>
+      </w:tr>
+      <w:tr>
+        <w:tc>
+          <w:tcPr>
+            <w:tcW w:w="2212" w:type="dxa"/>
+          </w:tcPr>
+          <w:p>
+            <w:pPr>
+              <w:rPr>
+                <w:lang w:val="es-ES"/>
+              </w:rPr>
+            </w:pPr>
+            <w:proofErr w:type="spellStart"/>
+            <w:r>
+              <w:rPr>
+                <w:lang w:val="es-ES"/>
+              </w:rPr>
+              <w:t>CargoSupermercado</w:t>
+            </w:r>
+            <w:proofErr w:type="spellEnd"/>
+          </w:p>
+        </w:tc>
+        <w:tc>
+          <w:tcPr>
+            <w:tcW w:w="2818" w:type="dxa"/>
+          </w:tcPr>
+          <w:p>
+            <w:pPr>
+              <w:rPr>
+                <w:lang w:val="es-ES"/>
+              </w:rPr>
+            </w:pPr>
+            <w:proofErr w:type="spellStart"/>
+            <w:r>
+              <w:rPr>
+                <w:lang w:val="es-ES"/>
+              </w:rPr>
+              <w:t>buscarCargo</w:t>
+            </w:r>
+            <w:proofErr w:type="spellEnd"/>
+          </w:p>
+        </w:tc>
+        <w:tc>
+          <w:tcPr>
+            <w:tcW w:w="1850" w:type="dxa"/>
+          </w:tcPr>
+          <w:p>
+            <w:pPr>
+              <w:rPr>
+                <w:lang w:val="es-ES"/>
+              </w:rPr>
+            </w:pPr>
+            <w:r>
+              <w:rPr>
+                <w:lang w:val="es-ES"/>
+              </w:rPr>
+              <w:t>setUpEscenario2</w:t>
+            </w:r>
+          </w:p>
+        </w:tc>
+        <w:tc>
+          <w:tcPr>
+            <w:tcW w:w="2346" w:type="dxa"/>
+          </w:tcPr>
+          <w:p>
+            <w:pPr>
+              <w:rPr>
+                <w:lang w:val="es-ES"/>
+              </w:rPr>
+            </w:pPr>
+            <w:r>
+              <w:rPr>
+                <w:lang w:val="es-ES_tradnl"/>
+              </w:rPr>
+              <w:t>20 cargos</w:t>
+            </w:r>
+          </w:p>
+        </w:tc>
+        <w:tc>
+          <w:tcPr>
+            <w:tcW w:w="3770" w:type="dxa"/>
+          </w:tcPr>
+          <w:p>
+            <w:pPr>
+              <w:rPr>
+                <w:lang w:val="es-ES"/>
+              </w:rPr>
+            </w:pPr>
+            <w:r>
+              <w:rPr>
+                <w:lang w:val="es-ES"/>
+              </w:rPr>
+              <w:t>Busca cargos existentes y no existentes</w:t>
+            </w:r>
+          </w:p>
+        </w:tc>
+      </w:tr>
+      <w:tr>
+        <w:tc>
+          <w:tcPr>
+            <w:tcW w:w="2212" w:type="dxa"/>
+          </w:tcPr>
+          <w:p>
+            <w:pPr>
+              <w:rPr>
+                <w:lang w:val="es-ES"/>
+              </w:rPr>
+            </w:pPr>
+            <w:proofErr w:type="spellStart"/>
+            <w:r>
+              <w:rPr>
+                <w:lang w:val="es-ES"/>
+              </w:rPr>
+              <w:t>CargoSupermercado</w:t>
+            </w:r>
+            <w:proofErr w:type="spellEnd"/>
+          </w:p>
+        </w:tc>
+        <w:tc>
+          <w:tcPr>
+            <w:tcW w:w="2818" w:type="dxa"/>
+          </w:tcPr>
+          <w:p>
+            <w:pPr>
+              <w:rPr>
+                <w:lang w:val="es-ES"/>
+              </w:rPr>
+            </w:pPr>
+            <w:r>
+              <w:rPr>
+                <w:lang w:val="es-ES"/>
+              </w:rPr>
+              <w:t>Contratar</w:t>
+            </w:r>
+          </w:p>
+        </w:tc>
+        <w:tc>
+          <w:tcPr>
+            <w:tcW w:w="1850" w:type="dxa"/>
+          </w:tcPr>
+          <w:p>
+            <w:pPr>
+              <w:jc w:val="center"/>
+              <w:rPr>
+                <w:lang w:val="es-ES"/>
+              </w:rPr>
+            </w:pPr>
+            <w:r>
+              <w:rPr>
+                <w:lang w:val="es-ES"/>
+              </w:rPr>
+              <w:t>setUpEscenario2</w:t>
+            </w:r>
+          </w:p>
+        </w:tc>
+        <w:tc>
+          <w:tcPr>
+            <w:tcW w:w="2346" w:type="dxa"/>
+          </w:tcPr>
+          <w:p>
+            <w:pPr>
+              <w:rPr>
+                <w:lang w:val="es-ES"/>
+              </w:rPr>
+            </w:pPr>
+            <w:r>
+              <w:rPr>
+                <w:lang w:val="es-ES"/>
+              </w:rPr>
+              <w:t>20 cargos</w:t>
+            </w:r>
+          </w:p>
+        </w:tc>
+        <w:tc>
+          <w:tcPr>
+            <w:tcW w:w="3770" w:type="dxa"/>
+          </w:tcPr>
+          <w:p>
+            <w:pPr>
+              <w:rPr>
+                <w:lang w:val="es-ES"/>
+              </w:rPr>
+            </w:pPr>
+            <w:r>
+              <w:rPr>
+                <w:lang w:val="es-ES"/>
+              </w:rPr>
+              <w:t>Le asigna un cargo a cada empleado</w:t>
+            </w:r>
+          </w:p>
+        </w:tc>
+      </w:tr>
+      <w:tr>
+        <w:tc>
+          <w:tcPr>
+            <w:tcW w:w="2212" w:type="dxa"/>
+          </w:tcPr>
+          <w:p>
+            <w:pPr>
+              <w:rPr>
+                <w:lang w:val="es-ES"/>
+              </w:rPr>
+            </w:pPr>
+            <w:proofErr w:type="spellStart"/>
+            <w:r>
+              <w:rPr>
+                <w:lang w:val="es-ES"/>
+              </w:rPr>
+              <w:t>CargoSupermercado</w:t>
+            </w:r>
+            <w:proofErr w:type="spellEnd"/>
+          </w:p>
+        </w:tc>
+        <w:tc>
+          <w:tcPr>
+            <w:tcW w:w="2818" w:type="dxa"/>
+          </w:tcPr>
+          <w:p>
+            <w:pPr>
+              <w:rPr>
+                <w:lang w:val="es-ES"/>
+              </w:rPr>
+            </w:pPr>
+            <w:proofErr w:type="spellStart"/>
+            <w:r>
+              <w:rPr>
+                <w:lang w:val="es-ES"/>
+              </w:rPr>
+              <w:t>buscarEmpleado</w:t>
+            </w:r>
+            <w:proofErr w:type="spellEnd"/>
+          </w:p>
+        </w:tc>
+        <w:tc>
+          <w:tcPr>
+            <w:tcW w:w="1850" w:type="dxa"/>
+          </w:tcPr>
+          <w:p>
+            <w:pPr>
+              <w:jc w:val="center"/>
+              <w:rPr>
+                <w:lang w:val="es-ES"/>
+              </w:rPr>
+            </w:pPr>
+            <w:r>
+              <w:rPr>
+                <w:lang w:val="es-ES"/>
+              </w:rPr>
+              <w:t>setUpEscenario2</w:t>
+            </w:r>
+          </w:p>
+        </w:tc>
+        <w:tc>
+          <w:tcPr>
+            <w:tcW w:w="2346" w:type="dxa"/>
+          </w:tcPr>
+          <w:p>
+            <w:pPr>
+              <w:rPr>
+                <w:lang w:val="es-ES"/>
+              </w:rPr>
+            </w:pPr>
+            <w:r>
+              <w:rPr>
+                <w:lang w:val="es-ES"/>
+              </w:rPr>
+              <w:t>20 cargos</w:t>
+            </w:r>
+          </w:p>
+        </w:tc>
+        <w:tc>
+          <w:tcPr>
+            <w:tcW w:w="3770" w:type="dxa"/>
+          </w:tcPr>
+          <w:p>
+            <w:pPr>
+              <w:rPr>
+                <w:lang w:val="es-ES"/>
+              </w:rPr>
+            </w:pPr>
+            <w:r>
+              <w:rPr>
+                <w:lang w:val="es-ES"/>
+              </w:rPr>
+              <w:t>Verifica que los empleados existentes se encuentren</w:t>
+            </w:r>
+          </w:p>
+        </w:tc>
+      </w:tr>
+      <w:tr>
+        <w:tc>
+          <w:tcPr>
+            <w:tcW w:w="2212" w:type="dxa"/>
+          </w:tcPr>
+          <w:p>
+            <w:pPr>
+              <w:rPr>
+                <w:lang w:val="es-ES"/>
+              </w:rPr>
+            </w:pPr>
+            <w:proofErr w:type="spellStart"/>
+            <w:r>
+              <w:rPr>
+                <w:lang w:val="es-ES"/>
+              </w:rPr>
+              <w:t>CargoSupermercado</w:t>
+            </w:r>
+            <w:proofErr w:type="spellEnd"/>
+          </w:p>
+        </w:tc>
+        <w:tc>
+          <w:tcPr>
+            <w:tcW w:w="2818" w:type="dxa"/>
+          </w:tcPr>
+          <w:p>
+            <w:pPr>
+              <w:rPr>
+                <w:lang w:val="es-ES"/>
+              </w:rPr>
+            </w:pPr>
+            <w:proofErr w:type="spellStart"/>
+            <w:r>
+              <w:rPr>
+                <w:lang w:val="es-ES"/>
+              </w:rPr>
+              <w:t>buscarJefe</w:t>
+            </w:r>
+            <w:proofErr w:type="spellEnd"/>
+          </w:p>
+        </w:tc>
+        <w:tc>
+          <w:tcPr>
+            <w:tcW w:w="1850" w:type="dxa"/>
+          </w:tcPr>
+          <w:p>
+            <w:pPr>
+              <w:jc w:val="center"/>
+              <w:rPr>
+                <w:lang w:val="es-ES"/>
+              </w:rPr>
+            </w:pPr>
+            <w:r>
+              <w:rPr>
+                <w:lang w:val="es-ES"/>
+              </w:rPr>
+              <w:t>setUpEscenario2</w:t>
+            </w:r>
+          </w:p>
+        </w:tc>
+        <w:tc>
+          <w:tcPr>
+            <w:tcW w:w="2346" w:type="dxa"/>
+          </w:tcPr>
+          <w:p>
+            <w:pPr>
+              <w:rPr>
+                <w:lang w:val="es-ES"/>
+              </w:rPr>
+            </w:pPr>
+            <w:r>
+              <w:rPr>
+                <w:lang w:val="es-ES"/>
+              </w:rPr>
+              <w:t>20 cargos</w:t>
+            </w:r>
+          </w:p>
+        </w:tc>
+        <w:tc>
+          <w:tcPr>
+            <w:tcW w:w="3770" w:type="dxa"/>
+          </w:tcPr>
+          <w:p>
+            <w:pPr>
+              <w:rPr>
+                <w:lang w:val="es-ES"/>
+              </w:rPr>
+            </w:pPr>
+            <w:r>
+              <w:rPr>
+                <w:lang w:val="es-ES"/>
+              </w:rPr>
+              <w:t xml:space="preserve">Verifica que los cargos jefes existentes se encuentren </w:t>
+            </w:r>
+          </w:p>
+        </w:tc>
+      </w:tr>
+    </w:tbl>
+    <w:p/>
+    <w:p>
+      <w:pPr>
+        <w:pBdr>
+          <w:bottom w:val="single" w:sz="6" w:space="1" w:color="auto"/>
+        </w:pBdr>
+        <w:rPr>
+          <w:lang w:val="es-ES"/>
+        </w:rPr>
+      </w:pPr>
+    </w:p>
+    <w:p/>
+    <w:tbl>
+      <w:tblPr>
+        <w:tblStyle w:val="Tablaconcuadrcula"/>
+        <w:tblW w:w="13036" w:type="dxa"/>
+        <w:tblLook w:val="04A0" w:firstRow="1" w:lastRow="0" w:firstColumn="1" w:lastColumn="0" w:noHBand="0" w:noVBand="1"/>
+      </w:tblPr>
+      <w:tblGrid>
+        <w:gridCol w:w="1850"/>
+        <w:gridCol w:w="2740"/>
+        <w:gridCol w:w="8446"/>
+      </w:tblGrid>
+      <w:tr>
+        <w:tc>
+          <w:tcPr>
+            <w:tcW w:w="1850" w:type="dxa"/>
+          </w:tcPr>
+          <w:p>
+            <w:pPr>
+              <w:jc w:val="center"/>
+              <w:rPr>
+                <w:b/>
+                <w:bCs/>
+                <w:lang w:val="es-ES"/>
+              </w:rPr>
+            </w:pPr>
+            <w:r>
+              <w:rPr>
+                <w:b/>
+                <w:bCs/>
+                <w:lang w:val="es-ES"/>
+              </w:rPr>
+              <w:t>Nombre</w:t>
+            </w:r>
+          </w:p>
+        </w:tc>
+        <w:tc>
+          <w:tcPr>
+            <w:tcW w:w="2740" w:type="dxa"/>
+          </w:tcPr>
+          <w:p>
+            <w:pPr>
+              <w:jc w:val="center"/>
+              <w:rPr>
+                <w:b/>
+                <w:bCs/>
+                <w:lang w:val="es-ES"/>
+              </w:rPr>
+            </w:pPr>
+            <w:r>
+              <w:rPr>
+                <w:b/>
+                <w:bCs/>
+                <w:lang w:val="es-ES"/>
+              </w:rPr>
+              <w:t>Clase</w:t>
+            </w:r>
+          </w:p>
+        </w:tc>
+        <w:tc>
+          <w:tcPr>
+            <w:tcW w:w="8446" w:type="dxa"/>
+          </w:tcPr>
+          <w:p>
+            <w:pPr>
+              <w:jc w:val="center"/>
+              <w:rPr>
+                <w:b/>
+                <w:bCs/>
+                <w:lang w:val="es-ES"/>
+              </w:rPr>
+            </w:pPr>
+            <w:r>
+              <w:rPr>
+                <w:b/>
+                <w:bCs/>
+                <w:lang w:val="es-ES"/>
+              </w:rPr>
+              <w:t>Escenario</w:t>
+            </w:r>
+          </w:p>
+        </w:tc>
+      </w:tr>
+      <w:tr>
+        <w:tc>
+          <w:tcPr>
+            <w:tcW w:w="1850" w:type="dxa"/>
+          </w:tcPr>
+          <w:p>
+            <w:pPr>
+              <w:jc w:val="center"/>
+              <w:rPr>
+                <w:lang w:val="es-ES"/>
+              </w:rPr>
+            </w:pPr>
+            <w:r>
+              <w:rPr>
+                <w:lang w:val="es-ES"/>
+              </w:rPr>
+              <w:t>setUpEscenario1</w:t>
+            </w:r>
+          </w:p>
+        </w:tc>
+        <w:tc>
+          <w:tcPr>
+            <w:tcW w:w="2740" w:type="dxa"/>
+          </w:tcPr>
+          <w:p>
+            <w:pPr>
+              <w:jc w:val="center"/>
+              <w:rPr>
+                <w:lang w:val="es-ES"/>
+              </w:rPr>
+            </w:pPr>
+            <w:proofErr w:type="spellStart"/>
+            <w:r>
+              <w:rPr>
+                <w:lang w:val="es-ES"/>
+              </w:rPr>
+              <w:t>ClienteSupermercadoTest</w:t>
+            </w:r>
+            <w:proofErr w:type="spellEnd"/>
+          </w:p>
+        </w:tc>
+        <w:tc>
+          <w:tcPr>
+            <w:tcW w:w="8446" w:type="dxa"/>
+          </w:tcPr>
+          <w:p>
+            <w:pPr>
+              <w:rPr>
+                <w:lang w:val="es-ES_tradnl"/>
+              </w:rPr>
+            </w:pPr>
+            <w:r>
+              <w:rPr>
+                <w:lang w:val="es-ES"/>
+              </w:rPr>
+              <w:t xml:space="preserve">Un objeto de la clase ClienteSupermercado </w:t>
+            </w:r>
+            <w:r>
+              <w:rPr>
+                <w:lang w:val="es-ES_tradnl"/>
+              </w:rPr>
+              <w:t xml:space="preserve">con entradas: </w:t>
+            </w:r>
+          </w:p>
+          <w:p>
+            <w:pPr>
+              <w:rPr>
+                <w:lang w:val="es-ES"/>
+              </w:rPr>
+            </w:pPr>
+            <w:r>
+              <w:rPr>
+                <w:lang w:val="es-ES"/>
+              </w:rPr>
+              <w:t>nombre = "</w:t>
+            </w:r>
+            <w:r>
+              <w:rPr>
+                <w:lang w:val="es-ES"/>
+              </w:rPr>
+              <w:t>Marta</w:t>
+            </w:r>
+            <w:r>
+              <w:rPr>
+                <w:lang w:val="es-ES"/>
+              </w:rPr>
+              <w:t>";</w:t>
+            </w:r>
+          </w:p>
+          <w:p>
+            <w:pPr>
+              <w:rPr>
+                <w:lang w:val="es-ES"/>
+              </w:rPr>
+            </w:pPr>
+            <w:r>
+              <w:rPr>
+                <w:lang w:val="es-ES"/>
+              </w:rPr>
+              <w:t>direccion="direcci</w:t>
+            </w:r>
+            <w:r>
+              <w:rPr>
+                <w:lang w:val="es-ES"/>
+              </w:rPr>
+              <w:t>ó</w:t>
+            </w:r>
+            <w:r>
+              <w:rPr>
+                <w:lang w:val="es-ES"/>
+              </w:rPr>
+              <w:t>n";</w:t>
+            </w:r>
+          </w:p>
+          <w:p>
+            <w:r>
+              <w:t>telefono = "1234567";</w:t>
+            </w:r>
+          </w:p>
+          <w:p>
+            <w:pPr>
+              <w:rPr>
+                <w:lang w:val="es-ES"/>
+              </w:rPr>
+            </w:pPr>
+            <w:r>
+              <w:t>email</w:t>
+            </w:r>
+            <w:r>
+              <w:t>:</w:t>
+            </w:r>
+            <w:r>
+              <w:fldChar w:fldCharType="begin"/>
+            </w:r>
+            <w:r>
+              <w:instrText xml:space="preserve"> HYPERLINK "mailto:marta</w:instrText>
+            </w:r>
+            <w:r>
+              <w:instrText>@email.com</w:instrText>
+            </w:r>
+            <w:r>
+              <w:instrText xml:space="preserve">" </w:instrText>
+            </w:r>
+            <w:r>
+              <w:fldChar w:fldCharType="separate"/>
+            </w:r>
+            <w:r>
+              <w:rPr>
+                <w:rStyle w:val="Hipervnculo"/>
+              </w:rPr>
+              <w:t>marta@email.com</w:t>
+            </w:r>
+            <w:r>
+              <w:fldChar w:fldCharType="end"/>
+            </w:r>
+          </w:p>
+        </w:tc>
+      </w:tr>
+      <w:tr>
+        <w:tc>
+          <w:tcPr>
+            <w:tcW w:w="1850" w:type="dxa"/>
+          </w:tcPr>
+          <w:p>
+            <w:pPr>
+              <w:jc w:val="center"/>
+              <w:rPr>
+                <w:lang w:val="es-ES"/>
+              </w:rPr>
+            </w:pPr>
+            <w:r>
+              <w:rPr>
+                <w:lang w:val="es-ES"/>
+              </w:rPr>
+              <w:t>setUpEscenario2</w:t>
+            </w:r>
+          </w:p>
+        </w:tc>
+        <w:tc>
+          <w:tcPr>
+            <w:tcW w:w="2740" w:type="dxa"/>
+          </w:tcPr>
+          <w:p>
+            <w:pPr>
+              <w:jc w:val="center"/>
+              <w:rPr>
+                <w:lang w:val="es-ES"/>
+              </w:rPr>
+            </w:pPr>
+            <w:proofErr w:type="spellStart"/>
+            <w:r>
+              <w:rPr>
+                <w:lang w:val="es-ES"/>
+              </w:rPr>
+              <w:t>ClienteSupermercadoTest</w:t>
+            </w:r>
+            <w:proofErr w:type="spellEnd"/>
+          </w:p>
+        </w:tc>
+        <w:tc>
+          <w:tcPr>
+            <w:tcW w:w="8446" w:type="dxa"/>
+          </w:tcPr>
+          <w:p>
+            <w:pPr>
+              <w:jc w:val="center"/>
+              <w:rPr>
+                <w:lang w:val="es-ES"/>
+              </w:rPr>
+            </w:pPr>
+            <w:r>
+              <w:rPr>
+                <w:lang w:val="es-ES"/>
+              </w:rPr>
+              <w:t>Dos objetos de la clase ClienteSupermercado con entradas:</w:t>
+            </w:r>
+          </w:p>
+          <w:p>
+            <w:pPr>
+              <w:rPr>
+                <w:lang w:val="es-ES"/>
+              </w:rPr>
+            </w:pPr>
+            <w:r>
+              <w:rPr>
+                <w:lang w:val="es-ES"/>
+              </w:rPr>
+              <w:t>nombre = "</w:t>
+            </w:r>
+            <w:r>
+              <w:rPr>
+                <w:lang w:val="es-ES"/>
+              </w:rPr>
+              <w:t>Marta</w:t>
+            </w:r>
+            <w:r>
+              <w:rPr>
+                <w:lang w:val="es-ES"/>
+              </w:rPr>
+              <w:t>";</w:t>
+            </w:r>
+          </w:p>
+          <w:p>
+            <w:pPr>
+              <w:rPr>
+                <w:lang w:val="es-ES"/>
+              </w:rPr>
+            </w:pPr>
+            <w:r>
+              <w:rPr>
+                <w:lang w:val="es-ES"/>
+              </w:rPr>
+              <w:t>direccion="direcci</w:t>
+            </w:r>
+            <w:r>
+              <w:rPr>
+                <w:lang w:val="es-ES"/>
+              </w:rPr>
+              <w:t>ó</w:t>
+            </w:r>
+            <w:r>
+              <w:rPr>
+                <w:lang w:val="es-ES"/>
+              </w:rPr>
+              <w:t>n";</w:t>
+            </w:r>
+          </w:p>
+          <w:p>
+            <w:r>
+              <w:lastRenderedPageBreak/>
+              <w:t>telefono = "1234567";</w:t>
+            </w:r>
+          </w:p>
+          <w:p>
+            <w:r>
+              <w:t>email</w:t>
+            </w:r>
+            <w:r>
+              <w:t>:</w:t>
+            </w:r>
+            <w:r>
+              <w:fldChar w:fldCharType="begin"/>
+            </w:r>
+            <w:r>
+              <w:instrText xml:space="preserve"> HYPERLINK "mailto:marta</w:instrText>
+            </w:r>
+            <w:r>
+              <w:instrText>@email.com</w:instrText>
+            </w:r>
+            <w:r>
+              <w:instrText xml:space="preserve">" </w:instrText>
+            </w:r>
+            <w:r>
+              <w:fldChar w:fldCharType="separate"/>
+            </w:r>
+            <w:r>
+              <w:rPr>
+                <w:rStyle w:val="Hipervnculo"/>
+              </w:rPr>
+              <w:t>marta@email.com</w:t>
+            </w:r>
+            <w:r>
+              <w:fldChar w:fldCharType="end"/>
+            </w:r>
+          </w:p>
+          <w:p>
+            <w:pPr>
+              <w:rPr>
+                <w:lang w:val="es-ES"/>
+              </w:rPr>
+            </w:pPr>
+            <w:r>
+              <w:rPr>
+                <w:lang w:val="es-ES"/>
+              </w:rPr>
+              <w:t>nombre = "Alberto";</w:t>
+            </w:r>
+          </w:p>
+          <w:p>
+            <w:pPr>
+              <w:rPr>
+                <w:lang w:val="es-ES"/>
+              </w:rPr>
+            </w:pPr>
+            <w:r>
+              <w:rPr>
+                <w:lang w:val="es-ES"/>
+              </w:rPr>
+              <w:t>direccion="direcci</w:t>
+            </w:r>
+            <w:r>
+              <w:rPr>
+                <w:lang w:val="es-ES"/>
+              </w:rPr>
+              <w:t>ó</w:t>
+            </w:r>
+            <w:r>
+              <w:rPr>
+                <w:lang w:val="es-ES"/>
+              </w:rPr>
+              <w:t>n";</w:t>
+            </w:r>
+          </w:p>
+          <w:p>
+            <w:r>
+              <w:t>telefono = "1234567";</w:t>
+            </w:r>
+          </w:p>
+          <w:p>
+            <w:pPr>
+              <w:rPr>
+                <w:lang w:val="es-ES"/>
+              </w:rPr>
+            </w:pPr>
+            <w:r>
+              <w:t>email</w:t>
+            </w:r>
+            <w:r>
+              <w:t>:</w:t>
+            </w:r>
+            <w:r>
+              <w:fldChar w:fldCharType="begin"/>
+            </w:r>
+            <w:r>
+              <w:instrText xml:space="preserve"> HYPERLINK "mailto:</w:instrText>
+            </w:r>
+            <w:r>
+              <w:instrText>alberto@email.com</w:instrText>
+            </w:r>
+            <w:r>
+              <w:instrText xml:space="preserve">" </w:instrText>
+            </w:r>
+            <w:r>
+              <w:fldChar w:fldCharType="separate"/>
+            </w:r>
+            <w:r>
+              <w:rPr>
+                <w:rStyle w:val="Hipervnculo"/>
+              </w:rPr>
+              <w:t>alberto@email.com</w:t>
+            </w:r>
+            <w:r>
+              <w:fldChar w:fldCharType="end"/>
+            </w:r>
+          </w:p>
+        </w:tc>
+      </w:tr>
+      <w:tr>
+        <w:tc>
+          <w:tcPr>
+            <w:tcW w:w="1850" w:type="dxa"/>
+          </w:tcPr>
+          <w:p>
+            <w:pPr>
+              <w:jc w:val="center"/>
+              <w:rPr>
+                <w:lang w:val="es-ES"/>
+              </w:rPr>
+            </w:pPr>
+            <w:r>
+              <w:rPr>
+                <w:lang w:val="es-ES"/>
+              </w:rPr>
+              <w:lastRenderedPageBreak/>
+              <w:t>setUpEscenario3</w:t>
+            </w:r>
+          </w:p>
+        </w:tc>
+        <w:tc>
+          <w:tcPr>
+            <w:tcW w:w="2740" w:type="dxa"/>
+          </w:tcPr>
+          <w:p>
+            <w:pPr>
+              <w:jc w:val="center"/>
+              <w:rPr>
+                <w:lang w:val="es-ES"/>
+              </w:rPr>
+            </w:pPr>
+            <w:proofErr w:type="spellStart"/>
+            <w:r>
+              <w:rPr>
+                <w:lang w:val="es-ES"/>
+              </w:rPr>
+              <w:t>ClienteSupermercadoTest</w:t>
+            </w:r>
+            <w:proofErr w:type="spellEnd"/>
+          </w:p>
+        </w:tc>
+        <w:tc>
+          <w:tcPr>
+            <w:tcW w:w="8446" w:type="dxa"/>
+          </w:tcPr>
+          <w:p>
+            <w:pPr>
+              <w:jc w:val="center"/>
+              <w:rPr>
+                <w:lang w:val="es-ES"/>
+              </w:rPr>
+            </w:pPr>
+            <w:r>
+              <w:rPr>
+                <w:lang w:val="es-ES"/>
+              </w:rPr>
+              <w:t>Tres objetos de la clase ClienteSupermercado con entradas</w:t>
+            </w:r>
+          </w:p>
+          <w:p>
+            <w:pPr>
+              <w:rPr>
+                <w:lang w:val="es-ES"/>
+              </w:rPr>
+            </w:pPr>
+            <w:r>
+              <w:rPr>
+                <w:lang w:val="es-ES"/>
+              </w:rPr>
+              <w:t>nombre = "</w:t>
+            </w:r>
+            <w:r>
+              <w:rPr>
+                <w:lang w:val="es-ES"/>
+              </w:rPr>
+              <w:t>Marta</w:t>
+            </w:r>
+            <w:r>
+              <w:rPr>
+                <w:lang w:val="es-ES"/>
+              </w:rPr>
+              <w:t>";</w:t>
+            </w:r>
+          </w:p>
+          <w:p>
+            <w:pPr>
+              <w:rPr>
+                <w:lang w:val="es-ES"/>
+              </w:rPr>
+            </w:pPr>
+            <w:r>
+              <w:rPr>
+                <w:lang w:val="es-ES"/>
+              </w:rPr>
+              <w:t>direccion="direcci</w:t>
+            </w:r>
+            <w:r>
+              <w:rPr>
+                <w:lang w:val="es-ES"/>
+              </w:rPr>
+              <w:t>ó</w:t>
+            </w:r>
+            <w:r>
+              <w:rPr>
+                <w:lang w:val="es-ES"/>
+              </w:rPr>
+              <w:t>n";</w:t>
+            </w:r>
+          </w:p>
+          <w:p>
+            <w:r>
+              <w:t>telefono = "1234567";</w:t>
+            </w:r>
+          </w:p>
+          <w:p>
+            <w:r>
+              <w:t>email</w:t>
+            </w:r>
+            <w:r>
+              <w:t>:</w:t>
+            </w:r>
+            <w:r>
+              <w:fldChar w:fldCharType="begin"/>
+            </w:r>
+            <w:r>
+              <w:instrText xml:space="preserve"> HYPERLINK "mailto:marta</w:instrText>
+            </w:r>
+            <w:r>
+              <w:instrText>@email.com</w:instrText>
+            </w:r>
+            <w:r>
+              <w:instrText xml:space="preserve">" </w:instrText>
+            </w:r>
+            <w:r>
+              <w:fldChar w:fldCharType="separate"/>
+            </w:r>
+            <w:r>
+              <w:rPr>
+                <w:rStyle w:val="Hipervnculo"/>
+              </w:rPr>
+              <w:t>marta@email.com</w:t>
+            </w:r>
+            <w:r>
+              <w:fldChar w:fldCharType="end"/>
+            </w:r>
+          </w:p>
+          <w:p>
+            <w:pPr>
+              <w:rPr>
+                <w:lang w:val="es-ES"/>
+              </w:rPr>
+            </w:pPr>
+            <w:r>
+              <w:rPr>
+                <w:lang w:val="es-ES"/>
+              </w:rPr>
+              <w:t>nombre = "Alberto";</w:t>
+            </w:r>
+          </w:p>
+          <w:p>
+            <w:pPr>
+              <w:rPr>
+                <w:lang w:val="es-ES"/>
+              </w:rPr>
+            </w:pPr>
+            <w:r>
+              <w:rPr>
+                <w:lang w:val="es-ES"/>
+              </w:rPr>
+              <w:t>direccion="direcci</w:t>
+            </w:r>
+            <w:r>
+              <w:rPr>
+                <w:lang w:val="es-ES"/>
+              </w:rPr>
+              <w:t>ó</w:t>
+            </w:r>
+            <w:r>
+              <w:rPr>
+                <w:lang w:val="es-ES"/>
+              </w:rPr>
+              <w:t>n";</w:t>
+            </w:r>
+          </w:p>
+          <w:p>
+            <w:r>
+              <w:t>telefono = "1234567";</w:t>
+            </w:r>
+          </w:p>
+          <w:p>
+            <w:r>
+              <w:t>email</w:t>
+            </w:r>
+            <w:r>
+              <w:t>:</w:t>
+            </w:r>
+            <w:r>
+              <w:fldChar w:fldCharType="begin"/>
+            </w:r>
+            <w:r>
+              <w:instrText xml:space="preserve"> HYPERLINK "mailto:</w:instrText>
+            </w:r>
+            <w:r>
+              <w:instrText>alberto@email.com</w:instrText>
+            </w:r>
+            <w:r>
+              <w:instrText xml:space="preserve">" </w:instrText>
+            </w:r>
+            <w:r>
+              <w:fldChar w:fldCharType="separate"/>
+            </w:r>
+            <w:r>
+              <w:rPr>
+                <w:rStyle w:val="Hipervnculo"/>
+              </w:rPr>
+              <w:t>alberto@email.com</w:t>
+            </w:r>
+            <w:r>
+              <w:fldChar w:fldCharType="end"/>
+            </w:r>
+          </w:p>
+          <w:p>
+            <w:pPr>
+              <w:rPr>
+                <w:lang w:val="es-ES"/>
+              </w:rPr>
+            </w:pPr>
+            <w:r>
+              <w:rPr>
+                <w:lang w:val="es-ES"/>
+              </w:rPr>
+              <w:t>nombre = "</w:t>
+            </w:r>
+            <w:r>
+              <w:rPr>
+                <w:lang w:val="es-ES"/>
+              </w:rPr>
+              <w:t>Paco</w:t>
+            </w:r>
+            <w:r>
+              <w:rPr>
+                <w:lang w:val="es-ES"/>
+              </w:rPr>
+              <w:t>";</w:t>
+            </w:r>
+          </w:p>
+          <w:p>
+            <w:pPr>
+              <w:rPr>
+                <w:lang w:val="es-ES"/>
+              </w:rPr>
+            </w:pPr>
+            <w:r>
+              <w:rPr>
+                <w:lang w:val="es-ES"/>
+              </w:rPr>
+              <w:t>direccion="direcci</w:t>
+            </w:r>
+            <w:r>
+              <w:rPr>
+                <w:lang w:val="es-ES"/>
+              </w:rPr>
+              <w:t>ó</w:t>
+            </w:r>
+            <w:r>
+              <w:rPr>
+                <w:lang w:val="es-ES"/>
+              </w:rPr>
+              <w:t>n";</w:t>
+            </w:r>
+          </w:p>
+          <w:p>
+            <w:r>
+              <w:t>telefono = "1234567";</w:t>
+            </w:r>
+          </w:p>
+          <w:p>
+            <w:r>
+              <w:t>email</w:t>
+            </w:r>
+            <w:r>
+              <w:t>:</w:t>
+            </w:r>
+            <w:r>
+              <w:fldChar w:fldCharType="begin"/>
+            </w:r>
+            <w:r>
+              <w:instrText xml:space="preserve"> HYPERLINK "mailto:paco</w:instrText>
+            </w:r>
+            <w:r>
+              <w:instrText>@email.com</w:instrText>
+            </w:r>
+            <w:r>
+              <w:instrText xml:space="preserve">" </w:instrText>
+            </w:r>
+            <w:r>
+              <w:fldChar w:fldCharType="separate"/>
+            </w:r>
+            <w:r>
+              <w:rPr>
+                <w:rStyle w:val="Hipervnculo"/>
+              </w:rPr>
+              <w:t>paco@email.com</w:t>
+            </w:r>
+            <w:r>
+              <w:fldChar w:fldCharType="end"/>
+            </w:r>
+          </w:p>
+        </w:tc>
+      </w:tr>
+      <w:tr>
+        <w:tc>
+          <w:tcPr>
+            <w:tcW w:w="1850" w:type="dxa"/>
+          </w:tcPr>
+          <w:p>
+            <w:pPr>
+              <w:jc w:val="center"/>
+              <w:rPr>
+                <w:lang w:val="es-ES"/>
+              </w:rPr>
+            </w:pPr>
+            <w:r>
+              <w:rPr>
+                <w:lang w:val="es-ES"/>
+              </w:rPr>
+              <w:t>setUpEscenario3</w:t>
+            </w:r>
+          </w:p>
+        </w:tc>
+        <w:tc>
+          <w:tcPr>
+            <w:tcW w:w="2740" w:type="dxa"/>
+          </w:tcPr>
+          <w:p>
+            <w:pPr>
+              <w:jc w:val="center"/>
+              <w:rPr>
+                <w:lang w:val="es-ES"/>
+              </w:rPr>
+            </w:pPr>
+            <w:proofErr w:type="spellStart"/>
+            <w:r>
+              <w:rPr>
+                <w:lang w:val="es-ES"/>
+              </w:rPr>
+              <w:t>ClienteSupermercadoTest</w:t>
+            </w:r>
+            <w:proofErr w:type="spellEnd"/>
+          </w:p>
+        </w:tc>
+        <w:tc>
+          <w:tcPr>
+            <w:tcW w:w="8446" w:type="dxa"/>
+          </w:tcPr>
+          <w:p>
+            <w:pPr>
+              <w:jc w:val="center"/>
+              <w:rPr>
+                <w:lang w:val="es-ES"/>
+              </w:rPr>
+            </w:pPr>
+            <w:r>
+              <w:rPr>
+                <w:lang w:val="es-ES"/>
+              </w:rPr>
+              <w:t>Cinco objetos de la clase ClienteSupermercado con entadas</w:t>
+            </w:r>
+          </w:p>
+          <w:p>
+            <w:pPr>
+              <w:rPr>
+                <w:lang w:val="es-ES"/>
+              </w:rPr>
+            </w:pPr>
+            <w:r>
+              <w:rPr>
+                <w:lang w:val="es-ES"/>
+              </w:rPr>
+              <w:t>nombre = "</w:t>
+            </w:r>
+            <w:r>
+              <w:rPr>
+                <w:lang w:val="es-ES"/>
+              </w:rPr>
+              <w:t>Marta</w:t>
+            </w:r>
+            <w:r>
+              <w:rPr>
+                <w:lang w:val="es-ES"/>
+              </w:rPr>
+              <w:t>";</w:t>
+            </w:r>
+          </w:p>
+          <w:p>
+            <w:pPr>
+              <w:rPr>
+                <w:lang w:val="es-ES"/>
+              </w:rPr>
+            </w:pPr>
+            <w:r>
+              <w:rPr>
+                <w:lang w:val="es-ES"/>
+              </w:rPr>
+              <w:t>direccion="direcci</w:t>
+            </w:r>
+            <w:r>
+              <w:rPr>
+                <w:lang w:val="es-ES"/>
+              </w:rPr>
+              <w:t>ó</w:t>
+            </w:r>
+            <w:r>
+              <w:rPr>
+                <w:lang w:val="es-ES"/>
+              </w:rPr>
+              <w:t>n";</w:t>
+            </w:r>
+          </w:p>
+          <w:p>
+            <w:r>
+              <w:t>telefono = "1234567";</w:t>
+            </w:r>
+          </w:p>
+          <w:p>
+            <w:r>
+              <w:t>email</w:t>
+            </w:r>
+            <w:r>
+              <w:t>:</w:t>
+            </w:r>
+            <w:r>
+              <w:fldChar w:fldCharType="begin"/>
+            </w:r>
+            <w:r>
+              <w:instrText xml:space="preserve"> HYPERLINK "mailto:marta</w:instrText>
+            </w:r>
+            <w:r>
+              <w:instrText>@email.com</w:instrText>
+            </w:r>
+            <w:r>
+              <w:instrText xml:space="preserve">" </w:instrText>
+            </w:r>
+            <w:r>
+              <w:fldChar w:fldCharType="separate"/>
+            </w:r>
+            <w:r>
+              <w:rPr>
+                <w:rStyle w:val="Hipervnculo"/>
+              </w:rPr>
+              <w:t>marta@email.com</w:t>
+            </w:r>
+            <w:r>
+              <w:fldChar w:fldCharType="end"/>
+            </w:r>
+          </w:p>
+          <w:p>
+            <w:pPr>
+              <w:rPr>
+                <w:lang w:val="es-ES"/>
+              </w:rPr>
+            </w:pPr>
+            <w:r>
+              <w:rPr>
+                <w:lang w:val="es-ES"/>
+              </w:rPr>
+              <w:t>nombre = "Alberto";</w:t>
+            </w:r>
+          </w:p>
+          <w:p>
+            <w:pPr>
+              <w:rPr>
+                <w:lang w:val="es-ES"/>
+              </w:rPr>
+            </w:pPr>
+            <w:r>
+              <w:rPr>
+                <w:lang w:val="es-ES"/>
+              </w:rPr>
+              <w:t>direccion="direcci</w:t>
+            </w:r>
+            <w:r>
+              <w:rPr>
+                <w:lang w:val="es-ES"/>
+              </w:rPr>
+              <w:t>ó</w:t>
+            </w:r>
+            <w:r>
+              <w:rPr>
+                <w:lang w:val="es-ES"/>
+              </w:rPr>
+              <w:t>n";</w:t>
+            </w:r>
+          </w:p>
+          <w:p>
+            <w:r>
+              <w:t>telefono = "1234567";</w:t>
+            </w:r>
+          </w:p>
+          <w:p>
+            <w:r>
+              <w:t>email</w:t>
+            </w:r>
+            <w:r>
+              <w:t>:</w:t>
+            </w:r>
+            <w:r>
+              <w:fldChar w:fldCharType="begin"/>
+            </w:r>
+            <w:r>
+              <w:instrText xml:space="preserve"> HYPERLINK "mailto:</w:instrText>
+            </w:r>
+            <w:r>
+              <w:instrText>alberto@email.com</w:instrText>
+            </w:r>
+            <w:r>
+              <w:instrText xml:space="preserve">" </w:instrText>
+            </w:r>
+            <w:r>
+              <w:fldChar w:fldCharType="separate"/>
+            </w:r>
+            <w:r>
+              <w:rPr>
+                <w:rStyle w:val="Hipervnculo"/>
+              </w:rPr>
+              <w:t>alberto@email.com</w:t>
+            </w:r>
+            <w:r>
+              <w:fldChar w:fldCharType="end"/>
+            </w:r>
+          </w:p>
+          <w:p>
+            <w:pPr>
+              <w:rPr>
+                <w:lang w:val="es-ES"/>
+              </w:rPr>
+            </w:pPr>
+            <w:r>
+              <w:rPr>
+                <w:lang w:val="es-ES"/>
+              </w:rPr>
+              <w:t>nombre = "</w:t>
+            </w:r>
+            <w:r>
+              <w:rPr>
+                <w:lang w:val="es-ES"/>
+              </w:rPr>
+              <w:t>Paco</w:t>
+            </w:r>
+            <w:r>
+              <w:rPr>
+                <w:lang w:val="es-ES"/>
+              </w:rPr>
+              <w:t>";</w:t>
+            </w:r>
+          </w:p>
+          <w:p>
+            <w:pPr>
+              <w:rPr>
+                <w:lang w:val="es-ES"/>
+              </w:rPr>
+            </w:pPr>
+            <w:r>
+              <w:rPr>
+                <w:lang w:val="es-ES"/>
+              </w:rPr>
+              <w:t>direccion="direcci</w:t>
+            </w:r>
+            <w:r>
+              <w:rPr>
+                <w:lang w:val="es-ES"/>
+              </w:rPr>
+              <w:t>ó</w:t>
+            </w:r>
+            <w:r>
+              <w:rPr>
+                <w:lang w:val="es-ES"/>
+              </w:rPr>
+              <w:t>n";</w:t>
+            </w:r>
+          </w:p>
+          <w:p>
+            <w:r>
+              <w:t>telefono = "1234567";</w:t>
+            </w:r>
+          </w:p>
+          <w:p>
+            <w:r>
+              <w:t>email</w:t>
+            </w:r>
+            <w:r>
+              <w:t>:</w:t>
+            </w:r>
+            <w:r>
+              <w:fldChar w:fldCharType="begin"/>
+            </w:r>
+            <w:r>
+              <w:instrText xml:space="preserve"> HYPERLINK "mailto:paco</w:instrText>
+            </w:r>
+            <w:r>
+              <w:instrText>@email.com</w:instrText>
+            </w:r>
+            <w:r>
+              <w:instrText xml:space="preserve">" </w:instrText>
+            </w:r>
+            <w:r>
+              <w:fldChar w:fldCharType="separate"/>
+            </w:r>
+            <w:r>
+              <w:rPr>
+                <w:rStyle w:val="Hipervnculo"/>
+              </w:rPr>
+              <w:t>paco@email.com</w:t>
+            </w:r>
+            <w:r>
+              <w:fldChar w:fldCharType="end"/>
+            </w:r>
+          </w:p>
+          <w:p>
+            <w:pPr>
+              <w:rPr>
+                <w:lang w:val="es-ES"/>
+              </w:rPr>
+            </w:pPr>
+            <w:r>
+              <w:rPr>
+                <w:lang w:val="es-ES"/>
+              </w:rPr>
+              <w:t>nombre = "</w:t>
+            </w:r>
+            <w:r>
+              <w:rPr>
+                <w:lang w:val="es-ES"/>
+              </w:rPr>
+              <w:t>Luis</w:t>
+            </w:r>
+            <w:r>
+              <w:rPr>
+                <w:lang w:val="es-ES"/>
+              </w:rPr>
+              <w:t>";</w:t>
+            </w:r>
+          </w:p>
+          <w:p>
+            <w:pPr>
+              <w:rPr>
+                <w:lang w:val="es-ES"/>
+              </w:rPr>
+            </w:pPr>
+            <w:r>
+              <w:rPr>
+                <w:lang w:val="es-ES"/>
+              </w:rPr>
+              <w:t>direccion="direcci</w:t>
+            </w:r>
+            <w:r>
+              <w:rPr>
+                <w:lang w:val="es-ES"/>
+              </w:rPr>
+              <w:t>ó</w:t>
+            </w:r>
+            <w:r>
+              <w:rPr>
+                <w:lang w:val="es-ES"/>
+              </w:rPr>
+              <w:t>n";</w:t>
+            </w:r>
+          </w:p>
+          <w:p>
+            <w:r>
+              <w:lastRenderedPageBreak/>
+              <w:t>telefono = "1234567";</w:t>
+            </w:r>
+          </w:p>
+          <w:p>
+            <w:r>
+              <w:t>email</w:t>
+            </w:r>
+            <w:r>
+              <w:t>:</w:t>
+            </w:r>
+            <w:r>
+              <w:fldChar w:fldCharType="begin"/>
+            </w:r>
+            <w:r>
+              <w:instrText xml:space="preserve"> HYPERLINK "mailto:luis</w:instrText>
+            </w:r>
+            <w:r>
+              <w:instrText>@email.com</w:instrText>
+            </w:r>
+            <w:r>
+              <w:instrText xml:space="preserve">" </w:instrText>
+            </w:r>
+            <w:r>
+              <w:fldChar w:fldCharType="separate"/>
+            </w:r>
+            <w:r>
+              <w:rPr>
+                <w:rStyle w:val="Hipervnculo"/>
+              </w:rPr>
+              <w:t>luis@email.com</w:t>
+            </w:r>
+            <w:r>
+              <w:fldChar w:fldCharType="end"/>
+            </w:r>
+          </w:p>
+          <w:p>
+            <w:pPr>
+              <w:rPr>
+                <w:lang w:val="es-ES"/>
+              </w:rPr>
+            </w:pPr>
+            <w:r>
+              <w:rPr>
+                <w:lang w:val="es-ES"/>
+              </w:rPr>
+              <w:t>nombre = "</w:t>
+            </w:r>
+            <w:r>
+              <w:rPr>
+                <w:lang w:val="es-ES"/>
+              </w:rPr>
+              <w:t>Xiomara</w:t>
+            </w:r>
+            <w:r>
+              <w:rPr>
+                <w:lang w:val="es-ES"/>
+              </w:rPr>
+              <w:t>";</w:t>
+            </w:r>
+          </w:p>
+          <w:p>
+            <w:pPr>
+              <w:rPr>
+                <w:lang w:val="es-ES"/>
+              </w:rPr>
+            </w:pPr>
+            <w:r>
+              <w:rPr>
+                <w:lang w:val="es-ES"/>
+              </w:rPr>
+              <w:t>direccion="direcci</w:t>
+            </w:r>
+            <w:r>
+              <w:rPr>
+                <w:lang w:val="es-ES"/>
+              </w:rPr>
+              <w:t>ó</w:t>
+            </w:r>
+            <w:r>
+              <w:rPr>
+                <w:lang w:val="es-ES"/>
+              </w:rPr>
+              <w:t>n";</w:t>
+            </w:r>
+          </w:p>
+          <w:p>
+            <w:r>
+              <w:t>telefono = "1234567";</w:t>
+            </w:r>
+          </w:p>
+          <w:p>
+            <w:r>
+              <w:t>email</w:t>
+            </w:r>
+            <w:r>
+              <w:t>:</w:t>
+            </w:r>
+            <w:r>
+              <w:fldChar w:fldCharType="begin"/>
+            </w:r>
+            <w:r>
+              <w:instrText xml:space="preserve"> HYPERLINK "mailto:</w:instrText>
+            </w:r>
+            <w:r>
+              <w:instrText>xiomara@email.com</w:instrText>
+            </w:r>
+            <w:r>
+              <w:instrText xml:space="preserve">" </w:instrText>
+            </w:r>
+            <w:r>
+              <w:fldChar w:fldCharType="separate"/>
+            </w:r>
+            <w:r>
+              <w:rPr>
+                <w:rStyle w:val="Hipervnculo"/>
+              </w:rPr>
+              <w:t>xiomara@email.com</w:t>
+            </w:r>
+            <w:r>
+              <w:fldChar w:fldCharType="end"/>
+            </w:r>
+          </w:p>
+        </w:tc>
+      </w:tr>
+    </w:tbl>
+    <w:p/>
+    <w:tbl>
+      <w:tblPr>
+        <w:tblStyle w:val="Tablaconcuadrcula"/>
+        <w:tblW w:w="0" w:type="auto"/>
+        <w:tblLook w:val="04A0" w:firstRow="1" w:lastRow="0" w:firstColumn="1" w:lastColumn="0" w:noHBand="0" w:noVBand="1"/>
+      </w:tblPr>
+      <w:tblGrid>
+        <w:gridCol w:w="2449"/>
+        <w:gridCol w:w="2587"/>
+        <w:gridCol w:w="1850"/>
+        <w:gridCol w:w="2822"/>
+        <w:gridCol w:w="3288"/>
+      </w:tblGrid>
+      <w:tr>
+        <w:tc>
+          <w:tcPr>
+            <w:tcW w:w="2449" w:type="dxa"/>
+          </w:tcPr>
+          <w:p>
+            <w:pPr>
+              <w:jc w:val="center"/>
+              <w:rPr>
+                <w:b/>
+                <w:bCs/>
+                <w:lang w:val="es-ES"/>
+              </w:rPr>
+            </w:pPr>
+            <w:r>
+              <w:rPr>
+                <w:b/>
+                <w:bCs/>
+                <w:lang w:val="es-ES"/>
+              </w:rPr>
+              <w:t>Clase</w:t>
+            </w:r>
+          </w:p>
+        </w:tc>
+        <w:tc>
+          <w:tcPr>
+            <w:tcW w:w="2587" w:type="dxa"/>
+          </w:tcPr>
+          <w:p>
+            <w:pPr>
+              <w:jc w:val="center"/>
+              <w:rPr>
+                <w:b/>
+                <w:bCs/>
+                <w:lang w:val="es-ES"/>
+              </w:rPr>
+            </w:pPr>
+            <w:r>
+              <w:rPr>
+                <w:b/>
+                <w:bCs/>
+                <w:lang w:val="es-ES"/>
+              </w:rPr>
+              <w:t>Método</w:t>
+            </w:r>
+          </w:p>
+        </w:tc>
+        <w:tc>
+          <w:tcPr>
+            <w:tcW w:w="1850" w:type="dxa"/>
+          </w:tcPr>
+          <w:p>
+            <w:pPr>
+              <w:jc w:val="center"/>
+              <w:rPr>
+                <w:b/>
+                <w:bCs/>
+                <w:lang w:val="es-ES"/>
+              </w:rPr>
+            </w:pPr>
+            <w:r>
+              <w:rPr>
+                <w:b/>
+                <w:bCs/>
+                <w:lang w:val="es-ES"/>
+              </w:rPr>
+              <w:t>Escenario</w:t>
+            </w:r>
+          </w:p>
+        </w:tc>
+        <w:tc>
+          <w:tcPr>
+            <w:tcW w:w="2822" w:type="dxa"/>
+          </w:tcPr>
+          <w:p>
+            <w:pPr>
+              <w:jc w:val="center"/>
+              <w:rPr>
+                <w:b/>
+                <w:bCs/>
+                <w:lang w:val="es-ES"/>
+              </w:rPr>
+            </w:pPr>
+            <w:r>
+              <w:rPr>
+                <w:b/>
+                <w:bCs/>
+                <w:lang w:val="es-ES"/>
+              </w:rPr>
+              <w:t>Valores de entrada</w:t>
+            </w:r>
+          </w:p>
+        </w:tc>
+        <w:tc>
+          <w:tcPr>
+            <w:tcW w:w="3288" w:type="dxa"/>
+          </w:tcPr>
+          <w:p>
+            <w:pPr>
+              <w:jc w:val="center"/>
+              <w:rPr>
+                <w:b/>
+                <w:bCs/>
+                <w:lang w:val="es-ES"/>
+              </w:rPr>
+            </w:pPr>
+            <w:r>
+              <w:rPr>
+                <w:b/>
+                <w:bCs/>
+                <w:lang w:val="es-ES"/>
+              </w:rPr>
+              <w:t>Resultado</w:t>
+            </w:r>
+          </w:p>
+        </w:tc>
+      </w:tr>
+      <w:tr>
+        <w:tc>
+          <w:tcPr>
+            <w:tcW w:w="2449" w:type="dxa"/>
+          </w:tcPr>
+          <w:p>
+            <w:pPr>
+              <w:rPr>
+                <w:lang w:val="es-ES"/>
+              </w:rPr>
+            </w:pPr>
+            <w:proofErr w:type="spellStart"/>
+            <w:r>
+              <w:rPr>
+                <w:lang w:val="es-ES"/>
+              </w:rPr>
+              <w:t>ClienteSuperemercado</w:t>
+            </w:r>
+            <w:proofErr w:type="spellEnd"/>
+          </w:p>
+        </w:tc>
+        <w:tc>
+          <w:tcPr>
+            <w:tcW w:w="2587" w:type="dxa"/>
+          </w:tcPr>
+          <w:p>
+            <w:pPr>
+              <w:rPr>
+                <w:lang w:val="es-ES"/>
+              </w:rPr>
+            </w:pPr>
+            <w:r>
+              <w:rPr>
+                <w:lang w:val="es-ES"/>
+              </w:rPr>
+              <w:t>insertar</w:t>
+            </w:r>
+          </w:p>
+        </w:tc>
+        <w:tc>
+          <w:tcPr>
+            <w:tcW w:w="1850" w:type="dxa"/>
+          </w:tcPr>
+          <w:p>
+            <w:pPr>
+              <w:rPr>
+                <w:lang w:val="es-ES"/>
+              </w:rPr>
+            </w:pPr>
+            <w:r>
+              <w:rPr>
+                <w:lang w:val="es-ES"/>
+              </w:rPr>
+              <w:t>setUpEscenario4</w:t>
+            </w:r>
+          </w:p>
+        </w:tc>
+        <w:tc>
+          <w:tcPr>
+            <w:tcW w:w="2822" w:type="dxa"/>
+          </w:tcPr>
+          <w:p>
+            <w:pPr>
+              <w:rPr>
+                <w:lang w:val="es-ES"/>
+              </w:rPr>
+            </w:pPr>
+            <w:r>
+              <w:rPr>
+                <w:lang w:val="es-ES"/>
+              </w:rPr>
+              <w:t>nombre = "</w:t>
+            </w:r>
+            <w:r>
+              <w:rPr>
+                <w:lang w:val="es-ES"/>
+              </w:rPr>
+              <w:t>Marta</w:t>
+            </w:r>
+            <w:r>
+              <w:rPr>
+                <w:lang w:val="es-ES"/>
+              </w:rPr>
+              <w:t>";</w:t>
+            </w:r>
+          </w:p>
+          <w:p>
+            <w:pPr>
+              <w:rPr>
+                <w:lang w:val="es-ES"/>
+              </w:rPr>
+            </w:pPr>
+            <w:r>
+              <w:rPr>
+                <w:lang w:val="es-ES"/>
+              </w:rPr>
+              <w:t>direccion="direcci</w:t>
+            </w:r>
+            <w:r>
+              <w:rPr>
+                <w:lang w:val="es-ES"/>
+              </w:rPr>
+              <w:t>ó</w:t>
+            </w:r>
+            <w:r>
+              <w:rPr>
+                <w:lang w:val="es-ES"/>
+              </w:rPr>
+              <w:t>n";</w:t>
+            </w:r>
+          </w:p>
+          <w:p>
+            <w:r>
+              <w:t>telefono = "1234567";</w:t>
+            </w:r>
+          </w:p>
+          <w:p>
+            <w:r>
+              <w:t>email</w:t>
+            </w:r>
+            <w:r>
+              <w:t>:</w:t>
+            </w:r>
+            <w:r>
+              <w:fldChar w:fldCharType="begin"/>
+            </w:r>
+            <w:r>
+              <w:instrText xml:space="preserve"> HYPERLINK "mailto:nombre</w:instrText>
+            </w:r>
+            <w:r>
+              <w:instrText>@email.com</w:instrText>
+            </w:r>
+            <w:r>
+              <w:instrText xml:space="preserve">" </w:instrText>
+            </w:r>
+            <w:r>
+              <w:fldChar w:fldCharType="separate"/>
+            </w:r>
+            <w:r>
+              <w:rPr>
+                <w:rStyle w:val="Hipervnculo"/>
+              </w:rPr>
+              <w:t>nombre@email.com</w:t>
+            </w:r>
+            <w:r>
+              <w:fldChar w:fldCharType="end"/>
+            </w:r>
+          </w:p>
+          <w:p/>
+        </w:tc>
+        <w:tc>
+          <w:tcPr>
+            <w:tcW w:w="3288" w:type="dxa"/>
+          </w:tcPr>
+          <w:p>
+            <w:pPr>
+              <w:rPr>
+                <w:lang w:val="es-ES"/>
+              </w:rPr>
+            </w:pPr>
+            <w:r>
+              <w:rPr>
+                <w:lang w:val="es-ES"/>
+              </w:rPr>
+              <w:t>El supermercado sigue teniendo 5 clientes ya que al insertar un cliente ya existente se genera error.</w:t>
+            </w:r>
+          </w:p>
+        </w:tc>
+      </w:tr>
+      <w:tr>
+        <w:tc>
+          <w:tcPr>
+            <w:tcW w:w="2449" w:type="dxa"/>
+          </w:tcPr>
+          <w:p>
+            <w:pPr>
+              <w:rPr>
+                <w:lang w:val="es-ES"/>
+              </w:rPr>
+            </w:pPr>
+            <w:proofErr w:type="spellStart"/>
+            <w:r>
+              <w:rPr>
+                <w:lang w:val="es-ES"/>
+              </w:rPr>
+              <w:t>ClienteSuperemercado</w:t>
+            </w:r>
+            <w:proofErr w:type="spellEnd"/>
+          </w:p>
+        </w:tc>
+        <w:tc>
+          <w:tcPr>
+            <w:tcW w:w="2587" w:type="dxa"/>
+          </w:tcPr>
+          <w:p>
+            <w:pPr>
+              <w:rPr>
+                <w:lang w:val="es-ES"/>
+              </w:rPr>
+            </w:pPr>
+            <w:r>
+              <w:rPr>
+                <w:lang w:val="es-ES"/>
+              </w:rPr>
+              <w:t>buscar</w:t>
+            </w:r>
+          </w:p>
+        </w:tc>
+        <w:tc>
+          <w:tcPr>
+            <w:tcW w:w="1850" w:type="dxa"/>
+          </w:tcPr>
+          <w:p>
+            <w:pPr>
+              <w:rPr>
+                <w:lang w:val="es-ES"/>
+              </w:rPr>
+            </w:pPr>
+            <w:r>
+              <w:rPr>
+                <w:lang w:val="es-ES"/>
+              </w:rPr>
+              <w:t>setUpEscenario4</w:t>
+            </w:r>
+          </w:p>
+        </w:tc>
+        <w:tc>
+          <w:tcPr>
+            <w:tcW w:w="2822" w:type="dxa"/>
+          </w:tcPr>
+          <w:p>
+            <w:pPr>
+              <w:rPr>
+                <w:lang w:val="es-ES"/>
+              </w:rPr>
+            </w:pPr>
+            <w:r>
+              <w:rPr>
+                <w:lang w:val="es-ES"/>
+              </w:rPr>
+              <w:t>“Petronila”, “Marta”, “Xiomara”</w:t>
+            </w:r>
+          </w:p>
+        </w:tc>
+        <w:tc>
+          <w:tcPr>
+            <w:tcW w:w="3288" w:type="dxa"/>
+          </w:tcPr>
+          <w:p>
+            <w:pPr>
+              <w:rPr>
+                <w:lang w:val="es-ES"/>
+              </w:rPr>
+            </w:pPr>
+            <w:r>
+              <w:rPr>
+                <w:lang w:val="es-ES"/>
+              </w:rPr>
+              <w:t>Busca clientes correctamente, y los que no existen indica que no existe</w:t>
+            </w:r>
+          </w:p>
+        </w:tc>
+      </w:tr>
+    </w:tbl>
+    <w:p>
+      <w:pPr>
+        <w:pBdr>
+          <w:bottom w:val="single" w:sz="6" w:space="1" w:color="auto"/>
+        </w:pBdr>
+      </w:pPr>
+    </w:p>
+    <w:p/>
+    <w:p/>
+    <w:tbl>
+      <w:tblPr>
+        <w:tblStyle w:val="Tablaconcuadrcula"/>
+        <w:tblW w:w="13036" w:type="dxa"/>
+        <w:tblLook w:val="04A0" w:firstRow="1" w:lastRow="0" w:firstColumn="1" w:lastColumn="0" w:noHBand="0" w:noVBand="1"/>
+      </w:tblPr>
+      <w:tblGrid>
+        <w:gridCol w:w="1850"/>
+        <w:gridCol w:w="2623"/>
+        <w:gridCol w:w="8563"/>
+      </w:tblGrid>
+      <w:tr>
+        <w:tc>
+          <w:tcPr>
+            <w:tcW w:w="1850" w:type="dxa"/>
+          </w:tcPr>
+          <w:p>
+            <w:pPr>
+              <w:jc w:val="center"/>
+              <w:rPr>
+                <w:b/>
+                <w:bCs/>
+                <w:lang w:val="es-ES"/>
+              </w:rPr>
+            </w:pPr>
+            <w:r>
+              <w:rPr>
+                <w:b/>
+                <w:bCs/>
+                <w:lang w:val="es-ES"/>
+              </w:rPr>
+              <w:t>Nombre</w:t>
+            </w:r>
+          </w:p>
+        </w:tc>
+        <w:tc>
+          <w:tcPr>
+            <w:tcW w:w="2623" w:type="dxa"/>
+          </w:tcPr>
+          <w:p>
+            <w:pPr>
+              <w:jc w:val="center"/>
+              <w:rPr>
+                <w:b/>
+                <w:bCs/>
+                <w:lang w:val="es-ES"/>
+              </w:rPr>
+            </w:pPr>
+            <w:r>
+              <w:rPr>
+                <w:b/>
+                <w:bCs/>
+                <w:lang w:val="es-ES"/>
+              </w:rPr>
+              <w:t>Clase</w:t>
+            </w:r>
+          </w:p>
+        </w:tc>
+        <w:tc>
+          <w:tcPr>
+            <w:tcW w:w="8563" w:type="dxa"/>
+          </w:tcPr>
+          <w:p>
+            <w:pPr>
+              <w:jc w:val="center"/>
+              <w:rPr>
+                <w:b/>
+                <w:bCs/>
+                <w:lang w:val="es-ES"/>
+              </w:rPr>
+            </w:pPr>
+            <w:r>
+              <w:rPr>
+                <w:b/>
+                <w:bCs/>
+                <w:lang w:val="es-ES"/>
+              </w:rPr>
+              <w:t>Escenario</w:t>
+            </w:r>
+          </w:p>
+        </w:tc>
+      </w:tr>
+      <w:tr>
+        <w:tc>
+          <w:tcPr>
+            <w:tcW w:w="1850" w:type="dxa"/>
+          </w:tcPr>
+          <w:p>
+            <w:pPr>
+              <w:jc w:val="center"/>
+              <w:rPr>
+                <w:lang w:val="es-ES"/>
+              </w:rPr>
+            </w:pPr>
+            <w:r>
+              <w:rPr>
+                <w:lang w:val="es-ES"/>
+              </w:rPr>
+              <w:t>setUpEscenario1</w:t>
+            </w:r>
+          </w:p>
+        </w:tc>
+        <w:tc>
+          <w:tcPr>
+            <w:tcW w:w="2623" w:type="dxa"/>
+          </w:tcPr>
+          <w:p>
+            <w:pPr>
+              <w:jc w:val="center"/>
+              <w:rPr>
+                <w:lang w:val="es-ES"/>
+              </w:rPr>
+            </w:pPr>
+            <w:proofErr w:type="spellStart"/>
+            <w:r>
+              <w:rPr>
+                <w:lang w:val="es-ES"/>
+              </w:rPr>
+              <w:t>SuperMercadoTest</w:t>
+            </w:r>
+            <w:proofErr w:type="spellEnd"/>
+          </w:p>
+        </w:tc>
+        <w:tc>
+          <w:tcPr>
+            <w:tcW w:w="8563" w:type="dxa"/>
+          </w:tcPr>
+          <w:p>
+            <w:pPr>
+              <w:jc w:val="center"/>
+              <w:rPr>
+                <w:lang w:val="es-ES"/>
+              </w:rPr>
+            </w:pPr>
+            <w:r>
+              <w:rPr>
+                <w:lang w:val="es-ES"/>
+              </w:rPr>
+              <w:t xml:space="preserve">Un objeto de la clase </w:t>
+            </w:r>
+            <w:proofErr w:type="spellStart"/>
+            <w:r>
+              <w:rPr>
+                <w:lang w:val="es-ES"/>
+              </w:rPr>
+              <w:t>CargoSupermercado</w:t>
+            </w:r>
+            <w:proofErr w:type="spellEnd"/>
+            <w:r>
+              <w:rPr>
+                <w:lang w:val="es-ES"/>
+              </w:rPr>
+              <w:t xml:space="preserve"> con </w:t>
+            </w:r>
+            <w:proofErr w:type="gramStart"/>
+            <w:r>
+              <w:rPr>
+                <w:lang w:val="es-ES"/>
+              </w:rPr>
+              <w:t>un 15 cargos</w:t>
+            </w:r>
+            <w:proofErr w:type="gramEnd"/>
+            <w:r>
+              <w:rPr>
+                <w:lang w:val="es-ES"/>
+              </w:rPr>
+              <w:t xml:space="preserve"> </w:t>
+            </w:r>
+          </w:p>
+        </w:tc>
+      </w:tr>
+      <w:tr>
+        <w:tc>
+          <w:tcPr>
+            <w:tcW w:w="1850" w:type="dxa"/>
+          </w:tcPr>
+          <w:p>
+            <w:pPr>
+              <w:jc w:val="center"/>
+              <w:rPr>
+                <w:lang w:val="es-ES"/>
+              </w:rPr>
+            </w:pPr>
+            <w:r>
+              <w:rPr>
+                <w:lang w:val="es-ES"/>
+              </w:rPr>
+              <w:t>setUpEscenario2</w:t>
+            </w:r>
+          </w:p>
+        </w:tc>
+        <w:tc>
+          <w:tcPr>
+            <w:tcW w:w="2623" w:type="dxa"/>
+          </w:tcPr>
+          <w:p>
+            <w:pPr>
+              <w:jc w:val="center"/>
+              <w:rPr>
+                <w:lang w:val="es-ES"/>
+              </w:rPr>
+            </w:pPr>
+            <w:proofErr w:type="spellStart"/>
+            <w:r>
+              <w:rPr>
+                <w:lang w:val="es-ES"/>
+              </w:rPr>
+              <w:t>CargoSupermercadoTest</w:t>
+            </w:r>
+            <w:proofErr w:type="spellEnd"/>
+          </w:p>
+        </w:tc>
+        <w:tc>
+          <w:tcPr>
+            <w:tcW w:w="8563" w:type="dxa"/>
+          </w:tcPr>
+          <w:p>
+            <w:pPr>
+              <w:jc w:val="center"/>
+              <w:rPr>
+                <w:lang w:val="es-ES"/>
+              </w:rPr>
+            </w:pPr>
+            <w:r>
+              <w:rPr>
+                <w:lang w:val="es-ES"/>
+              </w:rPr>
+              <w:t xml:space="preserve">Un objeto de la clase </w:t>
+            </w:r>
+            <w:proofErr w:type="spellStart"/>
+            <w:r>
+              <w:rPr>
+                <w:lang w:val="es-ES"/>
+              </w:rPr>
+              <w:t>CargoSupermercado</w:t>
+            </w:r>
+            <w:proofErr w:type="spellEnd"/>
+            <w:r>
+              <w:rPr>
+                <w:lang w:val="es-ES"/>
+              </w:rPr>
+              <w:t xml:space="preserve"> con un 15 cargos y 6 personas contratadas</w:t>
+            </w:r>
+          </w:p>
+        </w:tc>
+      </w:tr>
+    </w:tbl>
+    <w:p/>
+    <w:tbl>
+      <w:tblPr>
+        <w:tblStyle w:val="Tablaconcuadrcula"/>
+        <w:tblW w:w="0" w:type="auto"/>
+        <w:tblLook w:val="04A0" w:firstRow="1" w:lastRow="0" w:firstColumn="1" w:lastColumn="0" w:noHBand="0" w:noVBand="1"/>
+      </w:tblPr>
+      <w:tblGrid>
+        <w:gridCol w:w="2212"/>
+        <w:gridCol w:w="2818"/>
+        <w:gridCol w:w="1850"/>
+        <w:gridCol w:w="2346"/>
+        <w:gridCol w:w="3770"/>
+      </w:tblGrid>
+      <w:tr>
+        <w:tc>
+          <w:tcPr>
+            <w:tcW w:w="2212" w:type="dxa"/>
+          </w:tcPr>
+          <w:p>
+            <w:pPr>
+              <w:jc w:val="center"/>
+              <w:rPr>
+                <w:b/>
+                <w:bCs/>
+                <w:lang w:val="es-ES"/>
+              </w:rPr>
+            </w:pPr>
+            <w:r>
+              <w:rPr>
+                <w:b/>
+                <w:bCs/>
+                <w:lang w:val="es-ES"/>
+              </w:rPr>
+              <w:t>Clase</w:t>
+            </w:r>
+          </w:p>
+        </w:tc>
+        <w:tc>
+          <w:tcPr>
+            <w:tcW w:w="2818" w:type="dxa"/>
+          </w:tcPr>
+          <w:p>
+            <w:pPr>
+              <w:jc w:val="center"/>
+              <w:rPr>
+                <w:b/>
+                <w:bCs/>
+                <w:lang w:val="es-ES"/>
+              </w:rPr>
+            </w:pPr>
+            <w:r>
+              <w:rPr>
+                <w:b/>
+                <w:bCs/>
+                <w:lang w:val="es-ES"/>
+              </w:rPr>
+              <w:t>Método</w:t>
+            </w:r>
+          </w:p>
+        </w:tc>
+        <w:tc>
+          <w:tcPr>
+            <w:tcW w:w="1850" w:type="dxa"/>
+          </w:tcPr>
+          <w:p>
+            <w:pPr>
+              <w:jc w:val="center"/>
+              <w:rPr>
+                <w:b/>
+                <w:bCs/>
+                <w:lang w:val="es-ES"/>
+              </w:rPr>
+            </w:pPr>
+            <w:r>
+              <w:rPr>
+                <w:b/>
+                <w:bCs/>
+                <w:lang w:val="es-ES"/>
+              </w:rPr>
+              <w:t>Escenario</w:t>
+            </w:r>
+          </w:p>
+        </w:tc>
+        <w:tc>
+          <w:tcPr>
+            <w:tcW w:w="2346" w:type="dxa"/>
+          </w:tcPr>
+          <w:p>
+            <w:pPr>
+              <w:jc w:val="center"/>
+              <w:rPr>
+                <w:b/>
+                <w:bCs/>
+                <w:lang w:val="es-ES"/>
+              </w:rPr>
+            </w:pPr>
+            <w:r>
+              <w:rPr>
+                <w:b/>
+                <w:bCs/>
+                <w:lang w:val="es-ES"/>
+              </w:rPr>
+              <w:t>Valores de entrada</w:t>
+            </w:r>
+          </w:p>
+        </w:tc>
+        <w:tc>
+          <w:tcPr>
+            <w:tcW w:w="3770" w:type="dxa"/>
+          </w:tcPr>
+          <w:p>
+            <w:pPr>
+              <w:jc w:val="center"/>
+              <w:rPr>
+                <w:b/>
+                <w:bCs/>
+                <w:lang w:val="es-ES"/>
+              </w:rPr>
+            </w:pPr>
+            <w:r>
+              <w:rPr>
+                <w:b/>
+                <w:bCs/>
+                <w:lang w:val="es-ES"/>
+              </w:rPr>
+              <w:t>Resultado</w:t>
+            </w:r>
+          </w:p>
+        </w:tc>
+      </w:tr>
+      <w:tr>
+        <w:tc>
+          <w:tcPr>
+            <w:tcW w:w="2212" w:type="dxa"/>
+          </w:tcPr>
+          <w:p>
+            <w:pPr>
+              <w:rPr>
+                <w:lang w:val="es-ES"/>
+              </w:rPr>
+            </w:pPr>
+            <w:r>
+              <w:rPr>
+                <w:lang w:val="es-ES"/>
+              </w:rPr>
+              <w:t>Supermercado</w:t>
+            </w:r>
+          </w:p>
+        </w:tc>
+        <w:tc>
+          <w:tcPr>
+            <w:tcW w:w="2818" w:type="dxa"/>
+          </w:tcPr>
+          <w:p>
+            <w:pPr>
+              <w:rPr>
+                <w:lang w:val="es-ES"/>
+              </w:rPr>
+            </w:pPr>
+            <w:proofErr w:type="spellStart"/>
+            <w:r>
+              <w:rPr>
+                <w:lang w:val="es-ES"/>
+              </w:rPr>
+              <w:t>crearCargo</w:t>
+            </w:r>
+            <w:proofErr w:type="spellEnd"/>
+          </w:p>
+        </w:tc>
+        <w:tc>
+          <w:tcPr>
+            <w:tcW w:w="1850" w:type="dxa"/>
+          </w:tcPr>
+          <w:p>
+            <w:pPr>
+              <w:rPr>
+                <w:lang w:val="es-ES"/>
+              </w:rPr>
+            </w:pPr>
+            <w:r>
+              <w:rPr>
+                <w:lang w:val="es-ES"/>
+              </w:rPr>
+              <w:t>setUpEscenario1</w:t>
+            </w:r>
+          </w:p>
+        </w:tc>
+        <w:tc>
+          <w:tcPr>
+            <w:tcW w:w="2346" w:type="dxa"/>
+          </w:tcPr>
+          <w:p>
+            <w:pPr>
+              <w:rPr>
+                <w:lang w:val="es-ES_tradnl"/>
+              </w:rPr>
+            </w:pPr>
+            <w:r>
+              <w:rPr>
+                <w:lang w:val="es-ES_tradnl"/>
+              </w:rPr>
+              <w:t xml:space="preserve">3 cargos con entradas: </w:t>
+            </w:r>
+          </w:p>
+          <w:p>
+            <w:pPr>
+              <w:rPr>
+                <w:lang w:val="es-ES"/>
+              </w:rPr>
+            </w:pPr>
+            <w:r>
+              <w:rPr>
+                <w:lang w:val="es-ES"/>
+              </w:rPr>
+              <w:t>"Vendedor puerta a puerta", "Gerente General"</w:t>
+            </w:r>
+            <w:r>
+              <w:rPr>
+                <w:lang w:val="es-ES"/>
+              </w:rPr>
+              <w:t>;</w:t>
+            </w:r>
+          </w:p>
+          <w:p>
+            <w:pPr>
+              <w:rPr>
+                <w:lang w:val="es-ES"/>
+              </w:rPr>
+            </w:pPr>
+            <w:r>
+              <w:rPr>
+                <w:lang w:val="es-ES"/>
+              </w:rPr>
+              <w:t>"Vendedor puerta a puerta2", "Vendedor 4"</w:t>
+            </w:r>
+            <w:r>
+              <w:rPr>
+                <w:lang w:val="es-ES"/>
+              </w:rPr>
+              <w:t>;</w:t>
+            </w:r>
+          </w:p>
+          <w:p>
+            <w:pPr>
+              <w:rPr>
+                <w:lang w:val="es-ES"/>
+              </w:rPr>
+            </w:pPr>
+            <w:r>
+              <w:rPr>
+                <w:lang w:val="es-ES"/>
+              </w:rPr>
+              <w:lastRenderedPageBreak/>
+              <w:t>"Vendedor puerta a puerta3", "Contador2"</w:t>
+            </w:r>
+            <w:r>
+              <w:rPr>
+                <w:lang w:val="es-ES"/>
+              </w:rPr>
+              <w:t>.</w:t>
+            </w:r>
+          </w:p>
+        </w:tc>
+        <w:tc>
+          <w:tcPr>
+            <w:tcW w:w="3770" w:type="dxa"/>
+          </w:tcPr>
+          <w:p>
+            <w:pPr>
+              <w:rPr>
+                <w:lang w:val="es-ES"/>
+              </w:rPr>
+            </w:pPr>
+            <w:r>
+              <w:rPr>
+                <w:lang w:val="es-ES"/>
+              </w:rPr>
+              <w:lastRenderedPageBreak/>
+              <w:t>El supermercado tiene ahora 18 cargos.</w:t>
+            </w:r>
+          </w:p>
+        </w:tc>
+      </w:tr>
+      <w:tr>
+        <w:tc>
+          <w:tcPr>
+            <w:tcW w:w="2212" w:type="dxa"/>
+          </w:tcPr>
+          <w:p>
+            <w:r>
+              <w:rPr>
+                <w:lang w:val="es-ES"/>
+              </w:rPr>
+              <w:t>Supermercado</w:t>
+            </w:r>
+          </w:p>
+        </w:tc>
+        <w:tc>
+          <w:tcPr>
+            <w:tcW w:w="2818" w:type="dxa"/>
+          </w:tcPr>
+          <w:p>
+            <w:pPr>
+              <w:rPr>
+                <w:lang w:val="es-ES"/>
+              </w:rPr>
+            </w:pPr>
+            <w:proofErr w:type="spellStart"/>
+            <w:r>
+              <w:rPr>
+                <w:lang w:val="es-ES"/>
+              </w:rPr>
+              <w:t>eliminarCargo</w:t>
+            </w:r>
+            <w:proofErr w:type="spellEnd"/>
+          </w:p>
+        </w:tc>
+        <w:tc>
+          <w:tcPr>
+            <w:tcW w:w="1850" w:type="dxa"/>
+          </w:tcPr>
+          <w:p>
+            <w:pPr>
+              <w:rPr>
+                <w:lang w:val="es-ES"/>
+              </w:rPr>
+            </w:pPr>
+            <w:r>
+              <w:rPr>
+                <w:lang w:val="es-ES"/>
+              </w:rPr>
+              <w:t>setUpEscenario1</w:t>
+            </w:r>
+          </w:p>
+        </w:tc>
+        <w:tc>
+          <w:tcPr>
+            <w:tcW w:w="2346" w:type="dxa"/>
+          </w:tcPr>
+          <w:p>
+            <w:pPr>
+              <w:rPr>
+                <w:lang w:val="es-ES_tradnl"/>
+              </w:rPr>
+            </w:pPr>
+            <w:r>
+              <w:rPr>
+                <w:lang w:val="es-ES_tradnl"/>
+              </w:rPr>
+              <w:t>3 cargos con entradas:</w:t>
+            </w:r>
+          </w:p>
+          <w:p>
+            <w:pPr>
+              <w:rPr>
+                <w:lang w:val="es-ES"/>
+              </w:rPr>
+            </w:pPr>
+            <w:r>
+              <w:rPr>
+                <w:lang w:val="es-ES"/>
+              </w:rPr>
+              <w:t>“Contador3”;</w:t>
+            </w:r>
+          </w:p>
+          <w:p>
+            <w:pPr>
+              <w:rPr>
+                <w:lang w:val="es-ES"/>
+              </w:rPr>
+            </w:pPr>
+            <w:r>
+              <w:rPr>
+                <w:lang w:val="es-ES"/>
+              </w:rPr>
+              <w:t>“contador2;</w:t>
+            </w:r>
+          </w:p>
+          <w:p>
+            <w:pPr>
+              <w:rPr>
+                <w:lang w:val="es-ES"/>
+              </w:rPr>
+            </w:pPr>
+            <w:r>
+              <w:rPr>
+                <w:lang w:val="es-ES"/>
+              </w:rPr>
+              <w:t>“contador1”.</w:t>
+            </w:r>
+          </w:p>
+        </w:tc>
+        <w:tc>
+          <w:tcPr>
+            <w:tcW w:w="3770" w:type="dxa"/>
+          </w:tcPr>
+          <w:p>
+            <w:pPr>
+              <w:rPr>
+                <w:lang w:val="es-ES"/>
+              </w:rPr>
+            </w:pPr>
+            <w:r>
+              <w:rPr>
+                <w:lang w:val="es-ES"/>
+              </w:rPr>
+              <w:t>El supermercado elimina los cargos y queda con 15 cargos en total</w:t>
+            </w:r>
+          </w:p>
+        </w:tc>
+      </w:tr>
+      <w:tr>
+        <w:tc>
+          <w:tcPr>
+            <w:tcW w:w="2212" w:type="dxa"/>
+          </w:tcPr>
+          <w:p>
+            <w:r>
+              <w:rPr>
+                <w:lang w:val="es-ES"/>
+              </w:rPr>
+              <w:t>Supermercado</w:t>
+            </w:r>
+          </w:p>
+        </w:tc>
+        <w:tc>
+          <w:tcPr>
+            <w:tcW w:w="2818" w:type="dxa"/>
+          </w:tcPr>
+          <w:p>
+            <w:pPr>
+              <w:rPr>
+                <w:lang w:val="es-ES"/>
+              </w:rPr>
+            </w:pPr>
+            <w:proofErr w:type="spellStart"/>
+            <w:r>
+              <w:rPr>
+                <w:lang w:val="es-ES"/>
+              </w:rPr>
+              <w:t>buscarEmpleado</w:t>
+            </w:r>
+            <w:proofErr w:type="spellEnd"/>
+          </w:p>
+        </w:tc>
+        <w:tc>
+          <w:tcPr>
+            <w:tcW w:w="1850" w:type="dxa"/>
+          </w:tcPr>
+          <w:p>
+            <w:pPr>
+              <w:jc w:val="center"/>
+              <w:rPr>
+                <w:lang w:val="es-ES"/>
+              </w:rPr>
+            </w:pPr>
+            <w:r>
+              <w:rPr>
+                <w:lang w:val="es-ES"/>
+              </w:rPr>
+              <w:t>setUpEscenario2</w:t>
+            </w:r>
+          </w:p>
+        </w:tc>
+        <w:tc>
+          <w:tcPr>
+            <w:tcW w:w="2346" w:type="dxa"/>
+          </w:tcPr>
+          <w:p>
+            <w:pPr>
+              <w:rPr>
+                <w:lang w:val="es-ES"/>
+              </w:rPr>
+            </w:pPr>
+            <w:proofErr w:type="spellStart"/>
+            <w:r>
+              <w:rPr>
+                <w:lang w:val="es-ES"/>
+              </w:rPr>
+              <w:t>idPersona</w:t>
+            </w:r>
+            <w:proofErr w:type="spellEnd"/>
+            <w:r>
+              <w:rPr>
+                <w:lang w:val="es-ES"/>
+              </w:rPr>
+              <w:t>=560</w:t>
+            </w:r>
+          </w:p>
+        </w:tc>
+        <w:tc>
+          <w:tcPr>
+            <w:tcW w:w="3770" w:type="dxa"/>
+          </w:tcPr>
+          <w:p>
+            <w:pPr>
+              <w:rPr>
+                <w:lang w:val="es-ES"/>
+              </w:rPr>
+            </w:pPr>
+            <w:r>
+              <w:rPr>
+                <w:lang w:val="es-ES"/>
+              </w:rPr>
+              <w:t>El empleado ha sido encontrado</w:t>
+            </w:r>
+          </w:p>
+        </w:tc>
+      </w:tr>
+    </w:tbl>
+    <w:p>
+      <w:pPr>
+        <w:pBdr>
+          <w:top w:val="nil"/>
+          <w:left w:val="nil"/>
+          <w:bottom w:val="nil"/>
+          <w:right w:val="nil"/>
+          <w:between w:val="nil"/>
+        </w:pBdr>
         <w:jc w:val="center"/>
         <w:rPr>
           <w:b/>
@@ -8246,10 +13475,11 @@
     </w:p>
     <w:sectPr>
       <w:headerReference w:type="default" r:id="rId7"/>
-      <w:pgSz w:w="11909" w:h="16834"/>
-      <w:pgMar w:top="1440" w:right="1425" w:bottom="1440" w:left="1275" w:header="0" w:footer="720" w:gutter="0"/>
+      <w:pgSz w:w="16834" w:h="11909" w:orient="landscape"/>
+      <w:pgMar w:top="1425" w:right="1440" w:bottom="1275" w:left="1440" w:header="0" w:footer="720" w:gutter="0"/>
       <w:pgNumType w:start="1"/>
       <w:cols w:space="720"/>
+      <w:docGrid w:linePitch="299"/>
     </w:sectPr>
   </w:body>
 </w:document>
@@ -8392,7 +13622,7 @@
               <wp:inline distT="0" distB="0" distL="0" distR="0">
                 <wp:extent cx="1610916" cy="533400"/>
                 <wp:effectExtent l="0" t="0" r="0" b="0"/>
-                <wp:docPr id="1" name="image1.jpg" descr="A description..."/>
+                <wp:docPr id="2" name="image1.jpg" descr="A description..."/>
                 <wp:cNvGraphicFramePr/>
                 <a:graphic xmlns:a="http://schemas.openxmlformats.org/drawingml/2006/main">
                   <a:graphicData uri="http://schemas.openxmlformats.org/drawingml/2006/picture">
@@ -9804,6 +15034,17 @@
       <w:lang w:val="es-CO" w:eastAsia="en-US"/>
     </w:rPr>
   </w:style>
+  <w:style w:type="character" w:styleId="Hipervnculo">
+    <w:name w:val="Hyperlink"/>
+    <w:basedOn w:val="Fuentedeprrafopredeter"/>
+    <w:uiPriority w:val="99"/>
+    <w:unhideWhenUsed/>
+    <w:rsid w:val="006D74EE"/>
+    <w:rPr>
+      <w:color w:val="0000FF" w:themeColor="hyperlink"/>
+      <w:u w:val="single"/>
+    </w:rPr>
+  </w:style>
 </w:styles>
 </file>
 

--- a/docs/Documentacion.docx
+++ b/docs/Documentacion.docx
@@ -606,6 +606,13 @@
         </w:rPr>
         <w:t>Requerimientos funcionales</w:t>
       </w:r>
+      <w:r>
+        <w:rPr>
+          <w:b/>
+          <w:bCs/>
+        </w:rPr>
+        <w:t xml:space="preserve">: </w:t>
+      </w:r>
     </w:p>
     <w:p>
       <w:pPr>
@@ -13465,13 +13472,36 @@
           <w:right w:val="nil"/>
           <w:between w:val="nil"/>
         </w:pBdr>
-        <w:jc w:val="center"/>
         <w:rPr>
           <w:b/>
           <w:bCs/>
           <w:lang w:val="es-ES"/>
         </w:rPr>
       </w:pPr>
+    </w:p>
+    <w:p>
+      <w:pPr>
+        <w:pBdr>
+          <w:top w:val="nil"/>
+          <w:left w:val="nil"/>
+          <w:bottom w:val="nil"/>
+          <w:right w:val="nil"/>
+          <w:between w:val="nil"/>
+        </w:pBdr>
+        <w:rPr>
+          <w:b/>
+          <w:bCs/>
+          <w:lang w:val="es-ES"/>
+        </w:rPr>
+      </w:pPr>
+      <w:r>
+        <w:rPr>
+          <w:b/>
+          <w:bCs/>
+          <w:lang w:val="es-ES"/>
+        </w:rPr>
+        <w:t>NOTA: Los requerimientos funcionales que actualmente funcionan son el requerimiento funcional número 1 y el requerimiento funcional número 2.</w:t>
+      </w:r>
     </w:p>
     <w:sectPr>
       <w:headerReference w:type="default" r:id="rId7"/>

--- a/docs/Documentacion.docx
+++ b/docs/Documentacion.docx
@@ -13494,14 +13494,6 @@
           <w:lang w:val="es-ES"/>
         </w:rPr>
       </w:pPr>
-      <w:r>
-        <w:rPr>
-          <w:b/>
-          <w:bCs/>
-          <w:lang w:val="es-ES"/>
-        </w:rPr>
-        <w:t>NOTA: Los requerimientos funcionales que actualmente funcionan son el requerimiento funcional número 1 y el requerimiento funcional número 2.</w:t>
-      </w:r>
     </w:p>
     <w:sectPr>
       <w:headerReference w:type="default" r:id="rId7"/>
